--- a/frontend/src/templates/RS101_OBSERVATION_FORM.docx
+++ b/frontend/src/templates/RS101_OBSERVATION_FORM.docx
@@ -93,26 +93,42 @@
             </w:pPr>
             <w:r>
               <w:rPr>
-                <w:sz w:val="20"/>
-                <w:szCs w:val="28"/>
+                <w:szCs w:val="32"/>
               </w:rPr>
               <w:t>{</w:t>
             </w:r>
             <w:proofErr w:type="spellStart"/>
-            <w:r>
-              <w:rPr>
-                <w:sz w:val="20"/>
-                <w:szCs w:val="28"/>
-              </w:rPr>
-              <w:t>compayNameForOF</w:t>
+            <w:proofErr w:type="gramStart"/>
+            <w:r>
+              <w:rPr>
+                <w:color w:val="000000"/>
+                <w:sz w:val="20"/>
+                <w:szCs w:val="20"/>
+                <w:lang w:eastAsia="en-IN"/>
+              </w:rPr>
+              <w:t>companyNameForOF</w:t>
             </w:r>
             <w:proofErr w:type="spellEnd"/>
             <w:r>
               <w:rPr>
-                <w:sz w:val="20"/>
-                <w:szCs w:val="28"/>
+                <w:szCs w:val="32"/>
               </w:rPr>
               <w:t>}</w:t>
+            </w:r>
+            <w:r>
+              <w:rPr>
+                <w:color w:val="000000"/>
+                <w:lang w:eastAsia="en-IN"/>
+              </w:rPr>
+              <w:t xml:space="preserve">   </w:t>
+            </w:r>
+            <w:proofErr w:type="gramEnd"/>
+            <w:r>
+              <w:rPr>
+                <w:color w:val="000000"/>
+                <w:lang w:eastAsia="en-IN"/>
+              </w:rPr>
+              <w:t xml:space="preserve">                    </w:t>
             </w:r>
           </w:p>
         </w:tc>

--- a/frontend/src/templates/RS101_OBSERVATION_FORM.docx
+++ b/frontend/src/templates/RS101_OBSERVATION_FORM.docx
@@ -1,6 +1,6 @@
 
 <file path=word/document.xml><?xml version="1.0" encoding="utf-8"?>
-<w:document xmlns:wpc="http://schemas.microsoft.com/office/word/2010/wordprocessingCanvas" xmlns:cx="http://schemas.microsoft.com/office/drawing/2014/chartex" xmlns:cx1="http://schemas.microsoft.com/office/drawing/2015/9/8/chartex" xmlns:cx2="http://schemas.microsoft.com/office/drawing/2015/10/21/chartex" xmlns:cx3="http://schemas.microsoft.com/office/drawing/2016/5/9/chartex" xmlns:cx4="http://schemas.microsoft.com/office/drawing/2016/5/10/chartex" xmlns:cx5="http://schemas.microsoft.com/office/drawing/2016/5/11/chartex" xmlns:cx6="http://schemas.microsoft.com/office/drawing/2016/5/12/chartex" xmlns:cx7="http://schemas.microsoft.com/office/drawing/2016/5/13/chartex" xmlns:cx8="http://schemas.microsoft.com/office/drawing/2016/5/14/chartex" xmlns:mc="http://schemas.openxmlformats.org/markup-compatibility/2006" xmlns:aink="http://schemas.microsoft.com/office/drawing/2016/ink" xmlns:am3d="http://schemas.microsoft.com/office/drawing/2017/model3d" xmlns:o="urn:schemas-microsoft-com:office:office" xmlns:oel="http://schemas.microsoft.com/office/2019/extlst" xmlns:r="http://schemas.openxmlformats.org/officeDocument/2006/relationships" xmlns:m="http://schemas.openxmlformats.org/officeDocument/2006/math" xmlns:v="urn:schemas-microsoft-com:vml" xmlns:wp14="http://schemas.microsoft.com/office/word/2010/wordprocessingDrawing" xmlns:wp="http://schemas.openxmlformats.org/drawingml/2006/wordprocessingDrawing" xmlns:w10="urn:schemas-microsoft-com:office:word" xmlns:w="http://schemas.openxmlformats.org/wordprocessingml/2006/main" xmlns:w14="http://schemas.microsoft.com/office/word/2010/wordml" xmlns:w15="http://schemas.microsoft.com/office/word/2012/wordml" xmlns:w16cex="http://schemas.microsoft.com/office/word/2018/wordml/cex" xmlns:w16cid="http://schemas.microsoft.com/office/word/2016/wordml/cid" xmlns:w16="http://schemas.microsoft.com/office/word/2018/wordml" xmlns:w16du="http://schemas.microsoft.com/office/word/2023/wordml/word16du" xmlns:w16sdtdh="http://schemas.microsoft.com/office/word/2020/wordml/sdtdatahash" xmlns:w16se="http://schemas.microsoft.com/office/word/2015/wordml/symex" xmlns:wpg="http://schemas.microsoft.com/office/word/2010/wordprocessingGroup" xmlns:wpi="http://schemas.microsoft.com/office/word/2010/wordprocessingInk" xmlns:wne="http://schemas.microsoft.com/office/word/2006/wordml" xmlns:wps="http://schemas.microsoft.com/office/word/2010/wordprocessingShape" mc:Ignorable="w14 w15 w16se w16cid w16 w16cex w16sdtdh w16du wp14">
+<w:document xmlns:wpc="http://schemas.microsoft.com/office/word/2010/wordprocessingCanvas" xmlns:cx="http://schemas.microsoft.com/office/drawing/2014/chartex" xmlns:cx1="http://schemas.microsoft.com/office/drawing/2015/9/8/chartex" xmlns:cx2="http://schemas.microsoft.com/office/drawing/2015/10/21/chartex" xmlns:cx3="http://schemas.microsoft.com/office/drawing/2016/5/9/chartex" xmlns:cx4="http://schemas.microsoft.com/office/drawing/2016/5/10/chartex" xmlns:cx5="http://schemas.microsoft.com/office/drawing/2016/5/11/chartex" xmlns:cx6="http://schemas.microsoft.com/office/drawing/2016/5/12/chartex" xmlns:cx7="http://schemas.microsoft.com/office/drawing/2016/5/13/chartex" xmlns:cx8="http://schemas.microsoft.com/office/drawing/2016/5/14/chartex" xmlns:mc="http://schemas.openxmlformats.org/markup-compatibility/2006" xmlns:aink="http://schemas.microsoft.com/office/drawing/2016/ink" xmlns:am3d="http://schemas.microsoft.com/office/drawing/2017/model3d" xmlns:o="urn:schemas-microsoft-com:office:office" xmlns:oel="http://schemas.microsoft.com/office/2019/extlst" xmlns:r="http://schemas.openxmlformats.org/officeDocument/2006/relationships" xmlns:m="http://schemas.openxmlformats.org/officeDocument/2006/math" xmlns:v="urn:schemas-microsoft-com:vml" xmlns:wp14="http://schemas.microsoft.com/office/word/2010/wordprocessingDrawing" xmlns:wp="http://schemas.openxmlformats.org/drawingml/2006/wordprocessingDrawing" xmlns:w10="urn:schemas-microsoft-com:office:word" xmlns:w="http://schemas.openxmlformats.org/wordprocessingml/2006/main" xmlns:w14="http://schemas.microsoft.com/office/word/2010/wordml" xmlns:w15="http://schemas.microsoft.com/office/word/2012/wordml" xmlns:w16cex="http://schemas.microsoft.com/office/word/2018/wordml/cex" xmlns:w16cid="http://schemas.microsoft.com/office/word/2016/wordml/cid" xmlns:w16="http://schemas.microsoft.com/office/word/2018/wordml" xmlns:w16du="http://schemas.microsoft.com/office/word/2023/wordml/word16du" xmlns:w16sdtdh="http://schemas.microsoft.com/office/word/2020/wordml/sdtdatahash" xmlns:w16sdtfl="http://schemas.microsoft.com/office/word/2024/wordml/sdtformatlock" xmlns:w16se="http://schemas.microsoft.com/office/word/2015/wordml/symex" xmlns:wpg="http://schemas.microsoft.com/office/word/2010/wordprocessingGroup" xmlns:wpi="http://schemas.microsoft.com/office/word/2010/wordprocessingInk" xmlns:wne="http://schemas.microsoft.com/office/word/2006/wordml" xmlns:wps="http://schemas.microsoft.com/office/word/2010/wordprocessingShape" mc:Ignorable="w14 w15 w16se w16cid w16 w16cex w16sdtdh w16sdtfl w16du wp14">
   <w:body>
     <w:p>
       <w:pPr>
@@ -31,8 +31,8 @@
         <w:tblLook w:val="01E0" w:firstRow="1" w:lastRow="1" w:firstColumn="1" w:lastColumn="1" w:noHBand="0" w:noVBand="0"/>
       </w:tblPr>
       <w:tblGrid>
-        <w:gridCol w:w="3066"/>
-        <w:gridCol w:w="7206"/>
+        <w:gridCol w:w="2686"/>
+        <w:gridCol w:w="7586"/>
       </w:tblGrid>
       <w:tr>
         <w:trPr>
@@ -41,7 +41,7 @@
         </w:trPr>
         <w:tc>
           <w:tcPr>
-            <w:tcW w:w="3066" w:type="dxa"/>
+            <w:tcW w:w="2686" w:type="dxa"/>
             <w:tcBorders>
               <w:right w:val="single" w:sz="4" w:space="0" w:color="000000"/>
             </w:tcBorders>
@@ -53,25 +53,33 @@
               <w:ind w:right="71"/>
               <w:jc w:val="right"/>
               <w:rPr>
-                <w:sz w:val="20"/>
+                <w:b/>
+                <w:bCs/>
+                <w:szCs w:val="24"/>
               </w:rPr>
             </w:pPr>
             <w:r>
               <w:rPr>
-                <w:sz w:val="20"/>
+                <w:b/>
+                <w:bCs/>
+                <w:szCs w:val="24"/>
               </w:rPr>
               <w:t>Company</w:t>
             </w:r>
             <w:r>
               <w:rPr>
+                <w:b/>
+                <w:bCs/>
                 <w:spacing w:val="7"/>
-                <w:sz w:val="20"/>
-              </w:rPr>
-              <w:t xml:space="preserve"> </w:t>
-            </w:r>
-            <w:r>
-              <w:rPr>
-                <w:sz w:val="20"/>
+                <w:szCs w:val="24"/>
+              </w:rPr>
+              <w:t xml:space="preserve"> </w:t>
+            </w:r>
+            <w:r>
+              <w:rPr>
+                <w:b/>
+                <w:bCs/>
+                <w:szCs w:val="24"/>
               </w:rPr>
               <w:t>Name</w:t>
             </w:r>
@@ -79,7 +87,7 @@
         </w:tc>
         <w:tc>
           <w:tcPr>
-            <w:tcW w:w="7206" w:type="dxa"/>
+            <w:tcW w:w="7586" w:type="dxa"/>
             <w:tcBorders>
               <w:left w:val="single" w:sz="4" w:space="0" w:color="000000"/>
             </w:tcBorders>
@@ -88,7 +96,7 @@
             <w:pPr>
               <w:pStyle w:val="TableParagraph"/>
               <w:rPr>
-                <w:sz w:val="16"/>
+                <w:szCs w:val="32"/>
               </w:rPr>
             </w:pPr>
             <w:r>
@@ -102,8 +110,7 @@
             <w:r>
               <w:rPr>
                 <w:color w:val="000000"/>
-                <w:sz w:val="20"/>
-                <w:szCs w:val="20"/>
+                <w:szCs w:val="32"/>
                 <w:lang w:eastAsia="en-IN"/>
               </w:rPr>
               <w:t>companyNameForOF</w:t>
@@ -118,6 +125,7 @@
             <w:r>
               <w:rPr>
                 <w:color w:val="000000"/>
+                <w:szCs w:val="32"/>
                 <w:lang w:eastAsia="en-IN"/>
               </w:rPr>
               <w:t xml:space="preserve">   </w:t>
@@ -126,6 +134,7 @@
             <w:r>
               <w:rPr>
                 <w:color w:val="000000"/>
+                <w:szCs w:val="32"/>
                 <w:lang w:eastAsia="en-IN"/>
               </w:rPr>
               <w:t xml:space="preserve">                    </w:t>
@@ -135,12 +144,12 @@
       </w:tr>
       <w:tr>
         <w:trPr>
-          <w:trHeight w:val="954"/>
+          <w:trHeight w:val="315"/>
           <w:jc w:val="center"/>
         </w:trPr>
         <w:tc>
           <w:tcPr>
-            <w:tcW w:w="3066" w:type="dxa"/>
+            <w:tcW w:w="2686" w:type="dxa"/>
             <w:tcBorders>
               <w:right w:val="single" w:sz="4" w:space="0" w:color="000000"/>
             </w:tcBorders>
@@ -152,12 +161,16 @@
               <w:ind w:right="67"/>
               <w:jc w:val="right"/>
               <w:rPr>
-                <w:sz w:val="20"/>
+                <w:b/>
+                <w:bCs/>
+                <w:szCs w:val="24"/>
               </w:rPr>
             </w:pPr>
             <w:r>
               <w:rPr>
-                <w:sz w:val="20"/>
+                <w:b/>
+                <w:bCs/>
+                <w:szCs w:val="24"/>
               </w:rPr>
               <w:t>Address</w:t>
             </w:r>
@@ -165,7 +178,7 @@
         </w:tc>
         <w:tc>
           <w:tcPr>
-            <w:tcW w:w="7206" w:type="dxa"/>
+            <w:tcW w:w="7586" w:type="dxa"/>
             <w:tcBorders>
               <w:left w:val="single" w:sz="4" w:space="0" w:color="000000"/>
             </w:tcBorders>
@@ -174,29 +187,26 @@
             <w:pPr>
               <w:pStyle w:val="TableParagraph"/>
               <w:rPr>
-                <w:sz w:val="18"/>
+                <w:szCs w:val="32"/>
               </w:rPr>
             </w:pPr>
             <w:r>
               <w:rPr>
-                <w:sz w:val="20"/>
-                <w:szCs w:val="28"/>
+                <w:szCs w:val="32"/>
               </w:rPr>
               <w:t>{</w:t>
             </w:r>
             <w:proofErr w:type="spellStart"/>
             <w:r>
               <w:rPr>
-                <w:sz w:val="20"/>
-                <w:szCs w:val="28"/>
+                <w:szCs w:val="32"/>
               </w:rPr>
               <w:t>companyAddressForOF</w:t>
             </w:r>
             <w:proofErr w:type="spellEnd"/>
             <w:r>
               <w:rPr>
-                <w:sz w:val="20"/>
-                <w:szCs w:val="28"/>
+                <w:szCs w:val="32"/>
               </w:rPr>
               <w:t>}</w:t>
             </w:r>
@@ -210,7 +220,7 @@
         </w:trPr>
         <w:tc>
           <w:tcPr>
-            <w:tcW w:w="3066" w:type="dxa"/>
+            <w:tcW w:w="2686" w:type="dxa"/>
             <w:tcBorders>
               <w:right w:val="single" w:sz="4" w:space="0" w:color="000000"/>
             </w:tcBorders>
@@ -222,38 +232,50 @@
               <w:ind w:right="74"/>
               <w:jc w:val="right"/>
               <w:rPr>
-                <w:sz w:val="20"/>
+                <w:b/>
+                <w:bCs/>
+                <w:szCs w:val="24"/>
               </w:rPr>
             </w:pPr>
             <w:r>
               <w:rPr>
-                <w:sz w:val="20"/>
+                <w:b/>
+                <w:bCs/>
+                <w:szCs w:val="24"/>
               </w:rPr>
               <w:t>Contact</w:t>
             </w:r>
             <w:r>
               <w:rPr>
+                <w:b/>
+                <w:bCs/>
                 <w:spacing w:val="6"/>
-                <w:sz w:val="20"/>
-              </w:rPr>
-              <w:t xml:space="preserve"> </w:t>
-            </w:r>
-            <w:r>
-              <w:rPr>
-                <w:sz w:val="20"/>
+                <w:szCs w:val="24"/>
+              </w:rPr>
+              <w:t xml:space="preserve"> </w:t>
+            </w:r>
+            <w:r>
+              <w:rPr>
+                <w:b/>
+                <w:bCs/>
+                <w:szCs w:val="24"/>
               </w:rPr>
               <w:t>Person</w:t>
             </w:r>
             <w:r>
               <w:rPr>
+                <w:b/>
+                <w:bCs/>
                 <w:spacing w:val="22"/>
-                <w:sz w:val="20"/>
-              </w:rPr>
-              <w:t xml:space="preserve"> </w:t>
-            </w:r>
-            <w:r>
-              <w:rPr>
-                <w:sz w:val="20"/>
+                <w:szCs w:val="24"/>
+              </w:rPr>
+              <w:t xml:space="preserve"> </w:t>
+            </w:r>
+            <w:r>
+              <w:rPr>
+                <w:b/>
+                <w:bCs/>
+                <w:szCs w:val="24"/>
               </w:rPr>
               <w:t>Name</w:t>
             </w:r>
@@ -261,7 +283,7 @@
         </w:tc>
         <w:tc>
           <w:tcPr>
-            <w:tcW w:w="7206" w:type="dxa"/>
+            <w:tcW w:w="7586" w:type="dxa"/>
             <w:tcBorders>
               <w:left w:val="single" w:sz="4" w:space="0" w:color="000000"/>
             </w:tcBorders>
@@ -270,30 +292,26 @@
             <w:pPr>
               <w:pStyle w:val="TableParagraph"/>
               <w:rPr>
-                <w:sz w:val="20"/>
-                <w:szCs w:val="28"/>
+                <w:szCs w:val="32"/>
               </w:rPr>
             </w:pPr>
             <w:r>
               <w:rPr>
-                <w:sz w:val="20"/>
-                <w:szCs w:val="28"/>
+                <w:szCs w:val="32"/>
               </w:rPr>
               <w:t>{</w:t>
             </w:r>
             <w:proofErr w:type="spellStart"/>
             <w:r>
               <w:rPr>
-                <w:sz w:val="20"/>
-                <w:szCs w:val="28"/>
+                <w:szCs w:val="32"/>
               </w:rPr>
               <w:t>customerNameForOF</w:t>
             </w:r>
             <w:proofErr w:type="spellEnd"/>
             <w:r>
               <w:rPr>
-                <w:sz w:val="20"/>
-                <w:szCs w:val="28"/>
+                <w:szCs w:val="32"/>
               </w:rPr>
               <w:t>}</w:t>
             </w:r>
@@ -307,7 +325,7 @@
         </w:trPr>
         <w:tc>
           <w:tcPr>
-            <w:tcW w:w="3066" w:type="dxa"/>
+            <w:tcW w:w="2686" w:type="dxa"/>
             <w:tcBorders>
               <w:right w:val="single" w:sz="4" w:space="0" w:color="000000"/>
             </w:tcBorders>
@@ -319,38 +337,50 @@
               <w:ind w:right="79"/>
               <w:jc w:val="right"/>
               <w:rPr>
-                <w:sz w:val="20"/>
+                <w:b/>
+                <w:bCs/>
+                <w:szCs w:val="24"/>
               </w:rPr>
             </w:pPr>
             <w:r>
               <w:rPr>
-                <w:sz w:val="20"/>
+                <w:b/>
+                <w:bCs/>
+                <w:szCs w:val="24"/>
               </w:rPr>
               <w:t>Contact</w:t>
             </w:r>
             <w:r>
               <w:rPr>
+                <w:b/>
+                <w:bCs/>
                 <w:spacing w:val="10"/>
-                <w:sz w:val="20"/>
-              </w:rPr>
-              <w:t xml:space="preserve"> </w:t>
-            </w:r>
-            <w:r>
-              <w:rPr>
-                <w:sz w:val="20"/>
+                <w:szCs w:val="24"/>
+              </w:rPr>
+              <w:t xml:space="preserve"> </w:t>
+            </w:r>
+            <w:r>
+              <w:rPr>
+                <w:b/>
+                <w:bCs/>
+                <w:szCs w:val="24"/>
               </w:rPr>
               <w:t>Person</w:t>
             </w:r>
             <w:r>
               <w:rPr>
+                <w:b/>
+                <w:bCs/>
                 <w:spacing w:val="12"/>
-                <w:sz w:val="20"/>
-              </w:rPr>
-              <w:t xml:space="preserve"> </w:t>
-            </w:r>
-            <w:r>
-              <w:rPr>
-                <w:sz w:val="20"/>
+                <w:szCs w:val="24"/>
+              </w:rPr>
+              <w:t xml:space="preserve"> </w:t>
+            </w:r>
+            <w:r>
+              <w:rPr>
+                <w:b/>
+                <w:bCs/>
+                <w:szCs w:val="24"/>
               </w:rPr>
               <w:t>Email</w:t>
             </w:r>
@@ -358,7 +388,7 @@
         </w:tc>
         <w:tc>
           <w:tcPr>
-            <w:tcW w:w="7206" w:type="dxa"/>
+            <w:tcW w:w="7586" w:type="dxa"/>
             <w:tcBorders>
               <w:left w:val="single" w:sz="4" w:space="0" w:color="000000"/>
             </w:tcBorders>
@@ -367,29 +397,26 @@
             <w:pPr>
               <w:pStyle w:val="TableParagraph"/>
               <w:rPr>
-                <w:sz w:val="16"/>
+                <w:szCs w:val="32"/>
               </w:rPr>
             </w:pPr>
             <w:r>
               <w:rPr>
-                <w:sz w:val="20"/>
-                <w:szCs w:val="28"/>
+                <w:szCs w:val="32"/>
               </w:rPr>
               <w:t>{</w:t>
             </w:r>
             <w:proofErr w:type="spellStart"/>
             <w:r>
               <w:rPr>
-                <w:sz w:val="20"/>
-                <w:szCs w:val="28"/>
+                <w:szCs w:val="32"/>
               </w:rPr>
               <w:t>customerEmailForOF</w:t>
             </w:r>
             <w:proofErr w:type="spellEnd"/>
             <w:r>
               <w:rPr>
-                <w:sz w:val="20"/>
-                <w:szCs w:val="28"/>
+                <w:szCs w:val="32"/>
               </w:rPr>
               <w:t>}</w:t>
             </w:r>
@@ -403,7 +430,7 @@
         </w:trPr>
         <w:tc>
           <w:tcPr>
-            <w:tcW w:w="3066" w:type="dxa"/>
+            <w:tcW w:w="2686" w:type="dxa"/>
             <w:tcBorders>
               <w:right w:val="single" w:sz="4" w:space="0" w:color="000000"/>
             </w:tcBorders>
@@ -415,25 +442,33 @@
               <w:ind w:right="69"/>
               <w:jc w:val="right"/>
               <w:rPr>
-                <w:sz w:val="20"/>
+                <w:b/>
+                <w:bCs/>
+                <w:szCs w:val="24"/>
               </w:rPr>
             </w:pPr>
             <w:r>
               <w:rPr>
-                <w:sz w:val="20"/>
+                <w:b/>
+                <w:bCs/>
+                <w:szCs w:val="24"/>
               </w:rPr>
               <w:t>Contact</w:t>
             </w:r>
             <w:r>
               <w:rPr>
+                <w:b/>
+                <w:bCs/>
                 <w:spacing w:val="18"/>
-                <w:sz w:val="20"/>
-              </w:rPr>
-              <w:t xml:space="preserve"> </w:t>
-            </w:r>
-            <w:r>
-              <w:rPr>
-                <w:sz w:val="20"/>
+                <w:szCs w:val="24"/>
+              </w:rPr>
+              <w:t xml:space="preserve"> </w:t>
+            </w:r>
+            <w:r>
+              <w:rPr>
+                <w:b/>
+                <w:bCs/>
+                <w:szCs w:val="24"/>
               </w:rPr>
               <w:t>No</w:t>
             </w:r>
@@ -441,7 +476,7 @@
         </w:tc>
         <w:tc>
           <w:tcPr>
-            <w:tcW w:w="7206" w:type="dxa"/>
+            <w:tcW w:w="7586" w:type="dxa"/>
             <w:tcBorders>
               <w:left w:val="single" w:sz="4" w:space="0" w:color="000000"/>
             </w:tcBorders>
@@ -450,29 +485,26 @@
             <w:pPr>
               <w:pStyle w:val="TableParagraph"/>
               <w:rPr>
-                <w:sz w:val="16"/>
+                <w:szCs w:val="32"/>
               </w:rPr>
             </w:pPr>
             <w:r>
               <w:rPr>
-                <w:sz w:val="20"/>
-                <w:szCs w:val="28"/>
+                <w:szCs w:val="32"/>
               </w:rPr>
               <w:t>{</w:t>
             </w:r>
             <w:proofErr w:type="spellStart"/>
             <w:r>
               <w:rPr>
-                <w:sz w:val="20"/>
-                <w:szCs w:val="28"/>
+                <w:szCs w:val="32"/>
               </w:rPr>
               <w:t>customerPhoneForOF</w:t>
             </w:r>
             <w:proofErr w:type="spellEnd"/>
             <w:r>
               <w:rPr>
-                <w:sz w:val="20"/>
-                <w:szCs w:val="28"/>
+                <w:szCs w:val="32"/>
               </w:rPr>
               <w:t>}</w:t>
             </w:r>
@@ -494,7 +526,9 @@
             <w:pPr>
               <w:pStyle w:val="TableParagraph"/>
               <w:rPr>
-                <w:sz w:val="16"/>
+                <w:b/>
+                <w:bCs/>
+                <w:szCs w:val="32"/>
               </w:rPr>
             </w:pPr>
           </w:p>
@@ -507,7 +541,7 @@
         </w:trPr>
         <w:tc>
           <w:tcPr>
-            <w:tcW w:w="3066" w:type="dxa"/>
+            <w:tcW w:w="2686" w:type="dxa"/>
             <w:tcBorders>
               <w:right w:val="single" w:sz="4" w:space="0" w:color="000000"/>
             </w:tcBorders>
@@ -519,25 +553,33 @@
               <w:ind w:right="74"/>
               <w:jc w:val="right"/>
               <w:rPr>
-                <w:sz w:val="20"/>
+                <w:b/>
+                <w:bCs/>
+                <w:szCs w:val="24"/>
               </w:rPr>
             </w:pPr>
             <w:r>
               <w:rPr>
-                <w:sz w:val="20"/>
+                <w:b/>
+                <w:bCs/>
+                <w:szCs w:val="24"/>
               </w:rPr>
               <w:t>EUT</w:t>
             </w:r>
             <w:r>
               <w:rPr>
+                <w:b/>
+                <w:bCs/>
                 <w:spacing w:val="16"/>
-                <w:sz w:val="20"/>
-              </w:rPr>
-              <w:t xml:space="preserve"> </w:t>
-            </w:r>
-            <w:r>
-              <w:rPr>
-                <w:sz w:val="20"/>
+                <w:szCs w:val="24"/>
+              </w:rPr>
+              <w:t xml:space="preserve"> </w:t>
+            </w:r>
+            <w:r>
+              <w:rPr>
+                <w:b/>
+                <w:bCs/>
+                <w:szCs w:val="24"/>
               </w:rPr>
               <w:t>Name</w:t>
             </w:r>
@@ -545,7 +587,7 @@
         </w:tc>
         <w:tc>
           <w:tcPr>
-            <w:tcW w:w="7206" w:type="dxa"/>
+            <w:tcW w:w="7586" w:type="dxa"/>
             <w:tcBorders>
               <w:left w:val="single" w:sz="4" w:space="0" w:color="000000"/>
             </w:tcBorders>
@@ -554,29 +596,26 @@
             <w:pPr>
               <w:pStyle w:val="TableParagraph"/>
               <w:rPr>
-                <w:sz w:val="16"/>
+                <w:szCs w:val="32"/>
               </w:rPr>
             </w:pPr>
             <w:r>
               <w:rPr>
-                <w:sz w:val="20"/>
-                <w:szCs w:val="28"/>
+                <w:szCs w:val="32"/>
               </w:rPr>
               <w:t>{</w:t>
             </w:r>
             <w:proofErr w:type="spellStart"/>
             <w:r>
               <w:rPr>
-                <w:sz w:val="20"/>
-                <w:szCs w:val="28"/>
+                <w:szCs w:val="32"/>
               </w:rPr>
               <w:t>eutNameForOF</w:t>
             </w:r>
             <w:proofErr w:type="spellEnd"/>
             <w:r>
               <w:rPr>
-                <w:sz w:val="20"/>
-                <w:szCs w:val="28"/>
+                <w:szCs w:val="32"/>
               </w:rPr>
               <w:t>}</w:t>
             </w:r>
@@ -590,7 +629,7 @@
         </w:trPr>
         <w:tc>
           <w:tcPr>
-            <w:tcW w:w="3066" w:type="dxa"/>
+            <w:tcW w:w="2686" w:type="dxa"/>
             <w:tcBorders>
               <w:bottom w:val="single" w:sz="4" w:space="0" w:color="000000"/>
               <w:right w:val="single" w:sz="4" w:space="0" w:color="000000"/>
@@ -603,38 +642,50 @@
               <w:ind w:right="70"/>
               <w:jc w:val="right"/>
               <w:rPr>
-                <w:sz w:val="20"/>
+                <w:b/>
+                <w:bCs/>
+                <w:szCs w:val="24"/>
               </w:rPr>
             </w:pPr>
             <w:r>
               <w:rPr>
-                <w:sz w:val="20"/>
+                <w:b/>
+                <w:bCs/>
+                <w:szCs w:val="24"/>
               </w:rPr>
               <w:t>EUT</w:t>
             </w:r>
             <w:r>
               <w:rPr>
+                <w:b/>
+                <w:bCs/>
                 <w:spacing w:val="7"/>
-                <w:sz w:val="20"/>
-              </w:rPr>
-              <w:t xml:space="preserve"> </w:t>
-            </w:r>
-            <w:r>
-              <w:rPr>
-                <w:sz w:val="20"/>
+                <w:szCs w:val="24"/>
+              </w:rPr>
+              <w:t xml:space="preserve"> </w:t>
+            </w:r>
+            <w:r>
+              <w:rPr>
+                <w:b/>
+                <w:bCs/>
+                <w:szCs w:val="24"/>
               </w:rPr>
               <w:t>Serial</w:t>
             </w:r>
             <w:r>
               <w:rPr>
+                <w:b/>
+                <w:bCs/>
                 <w:spacing w:val="13"/>
-                <w:sz w:val="20"/>
-              </w:rPr>
-              <w:t xml:space="preserve"> </w:t>
-            </w:r>
-            <w:r>
-              <w:rPr>
-                <w:sz w:val="20"/>
+                <w:szCs w:val="24"/>
+              </w:rPr>
+              <w:t xml:space="preserve"> </w:t>
+            </w:r>
+            <w:r>
+              <w:rPr>
+                <w:b/>
+                <w:bCs/>
+                <w:szCs w:val="24"/>
               </w:rPr>
               <w:t>No.</w:t>
             </w:r>
@@ -642,7 +693,7 @@
         </w:tc>
         <w:tc>
           <w:tcPr>
-            <w:tcW w:w="7206" w:type="dxa"/>
+            <w:tcW w:w="7586" w:type="dxa"/>
             <w:tcBorders>
               <w:left w:val="single" w:sz="4" w:space="0" w:color="000000"/>
               <w:bottom w:val="single" w:sz="4" w:space="0" w:color="000000"/>
@@ -652,29 +703,26 @@
             <w:pPr>
               <w:pStyle w:val="TableParagraph"/>
               <w:rPr>
-                <w:sz w:val="16"/>
+                <w:szCs w:val="32"/>
               </w:rPr>
             </w:pPr>
             <w:r>
               <w:rPr>
-                <w:sz w:val="20"/>
-                <w:szCs w:val="28"/>
+                <w:szCs w:val="32"/>
               </w:rPr>
               <w:t>{</w:t>
             </w:r>
             <w:proofErr w:type="spellStart"/>
             <w:r>
               <w:rPr>
-                <w:sz w:val="20"/>
-                <w:szCs w:val="28"/>
+                <w:szCs w:val="32"/>
               </w:rPr>
               <w:t>eutSerialNoForOF</w:t>
             </w:r>
             <w:proofErr w:type="spellEnd"/>
             <w:r>
               <w:rPr>
-                <w:sz w:val="20"/>
-                <w:szCs w:val="28"/>
+                <w:szCs w:val="32"/>
               </w:rPr>
               <w:t>}</w:t>
             </w:r>
@@ -688,7 +736,7 @@
         </w:trPr>
         <w:tc>
           <w:tcPr>
-            <w:tcW w:w="3066" w:type="dxa"/>
+            <w:tcW w:w="2686" w:type="dxa"/>
             <w:tcBorders>
               <w:top w:val="single" w:sz="4" w:space="0" w:color="000000"/>
               <w:left w:val="single" w:sz="4" w:space="0" w:color="000000"/>
@@ -703,25 +751,33 @@
               <w:ind w:right="73"/>
               <w:jc w:val="right"/>
               <w:rPr>
-                <w:sz w:val="20"/>
+                <w:b/>
+                <w:bCs/>
+                <w:szCs w:val="24"/>
               </w:rPr>
             </w:pPr>
             <w:r>
               <w:rPr>
-                <w:sz w:val="20"/>
+                <w:b/>
+                <w:bCs/>
+                <w:szCs w:val="24"/>
               </w:rPr>
               <w:t>Test</w:t>
             </w:r>
             <w:r>
               <w:rPr>
+                <w:b/>
+                <w:bCs/>
                 <w:spacing w:val="5"/>
-                <w:sz w:val="20"/>
-              </w:rPr>
-              <w:t xml:space="preserve"> </w:t>
-            </w:r>
-            <w:r>
-              <w:rPr>
-                <w:sz w:val="20"/>
+                <w:szCs w:val="24"/>
+              </w:rPr>
+              <w:t xml:space="preserve"> </w:t>
+            </w:r>
+            <w:r>
+              <w:rPr>
+                <w:b/>
+                <w:bCs/>
+                <w:szCs w:val="24"/>
               </w:rPr>
               <w:t>Standard</w:t>
             </w:r>
@@ -729,7 +785,7 @@
         </w:tc>
         <w:tc>
           <w:tcPr>
-            <w:tcW w:w="7206" w:type="dxa"/>
+            <w:tcW w:w="7586" w:type="dxa"/>
             <w:tcBorders>
               <w:top w:val="single" w:sz="4" w:space="0" w:color="000000"/>
               <w:left w:val="single" w:sz="4" w:space="0" w:color="000000"/>
@@ -741,29 +797,26 @@
             <w:pPr>
               <w:pStyle w:val="TableParagraph"/>
               <w:rPr>
-                <w:sz w:val="16"/>
+                <w:szCs w:val="32"/>
               </w:rPr>
             </w:pPr>
             <w:r>
               <w:rPr>
-                <w:sz w:val="20"/>
-                <w:szCs w:val="28"/>
+                <w:szCs w:val="32"/>
               </w:rPr>
               <w:t>{</w:t>
             </w:r>
             <w:proofErr w:type="spellStart"/>
             <w:r>
               <w:rPr>
-                <w:sz w:val="20"/>
-                <w:szCs w:val="28"/>
+                <w:szCs w:val="32"/>
               </w:rPr>
               <w:t>testStandardForOF</w:t>
             </w:r>
             <w:proofErr w:type="spellEnd"/>
             <w:r>
               <w:rPr>
-                <w:sz w:val="20"/>
-                <w:szCs w:val="28"/>
+                <w:szCs w:val="32"/>
               </w:rPr>
               <w:t>}</w:t>
             </w:r>
@@ -777,7 +830,7 @@
         </w:trPr>
         <w:tc>
           <w:tcPr>
-            <w:tcW w:w="3066" w:type="dxa"/>
+            <w:tcW w:w="2686" w:type="dxa"/>
             <w:tcBorders>
               <w:top w:val="single" w:sz="4" w:space="0" w:color="000000"/>
               <w:left w:val="single" w:sz="4" w:space="0" w:color="000000"/>
@@ -792,25 +845,33 @@
               <w:ind w:right="70"/>
               <w:jc w:val="right"/>
               <w:rPr>
-                <w:sz w:val="20"/>
+                <w:b/>
+                <w:bCs/>
+                <w:szCs w:val="24"/>
               </w:rPr>
             </w:pPr>
             <w:r>
               <w:rPr>
-                <w:sz w:val="20"/>
+                <w:b/>
+                <w:bCs/>
+                <w:szCs w:val="24"/>
               </w:rPr>
               <w:t>Test</w:t>
             </w:r>
             <w:r>
               <w:rPr>
+                <w:b/>
+                <w:bCs/>
                 <w:spacing w:val="2"/>
-                <w:sz w:val="20"/>
-              </w:rPr>
-              <w:t xml:space="preserve"> </w:t>
-            </w:r>
-            <w:r>
-              <w:rPr>
-                <w:sz w:val="20"/>
+                <w:szCs w:val="24"/>
+              </w:rPr>
+              <w:t xml:space="preserve"> </w:t>
+            </w:r>
+            <w:r>
+              <w:rPr>
+                <w:b/>
+                <w:bCs/>
+                <w:szCs w:val="24"/>
               </w:rPr>
               <w:t>ID</w:t>
             </w:r>
@@ -818,7 +879,7 @@
         </w:tc>
         <w:tc>
           <w:tcPr>
-            <w:tcW w:w="7206" w:type="dxa"/>
+            <w:tcW w:w="7586" w:type="dxa"/>
             <w:tcBorders>
               <w:top w:val="single" w:sz="4" w:space="0" w:color="000000"/>
               <w:left w:val="single" w:sz="4" w:space="0" w:color="000000"/>
@@ -830,29 +891,26 @@
             <w:pPr>
               <w:pStyle w:val="TableParagraph"/>
               <w:rPr>
-                <w:sz w:val="16"/>
+                <w:szCs w:val="32"/>
               </w:rPr>
             </w:pPr>
             <w:r>
               <w:rPr>
-                <w:sz w:val="20"/>
-                <w:szCs w:val="28"/>
+                <w:szCs w:val="32"/>
               </w:rPr>
               <w:t>{</w:t>
             </w:r>
             <w:proofErr w:type="spellStart"/>
             <w:r>
               <w:rPr>
-                <w:sz w:val="20"/>
-                <w:szCs w:val="28"/>
+                <w:szCs w:val="32"/>
               </w:rPr>
               <w:t>testId</w:t>
             </w:r>
             <w:proofErr w:type="spellEnd"/>
             <w:r>
               <w:rPr>
-                <w:sz w:val="20"/>
-                <w:szCs w:val="28"/>
+                <w:szCs w:val="32"/>
               </w:rPr>
               <w:t>}</w:t>
             </w:r>
@@ -880,7 +938,9 @@
             <w:pPr>
               <w:pStyle w:val="TableParagraph"/>
               <w:rPr>
-                <w:sz w:val="16"/>
+                <w:b/>
+                <w:bCs/>
+                <w:szCs w:val="32"/>
               </w:rPr>
             </w:pPr>
           </w:p>
@@ -893,7 +953,7 @@
         </w:trPr>
         <w:tc>
           <w:tcPr>
-            <w:tcW w:w="3066" w:type="dxa"/>
+            <w:tcW w:w="2686" w:type="dxa"/>
             <w:tcBorders>
               <w:top w:val="single" w:sz="4" w:space="0" w:color="000000"/>
               <w:left w:val="single" w:sz="4" w:space="0" w:color="000000"/>
@@ -907,38 +967,50 @@
               <w:ind w:right="80"/>
               <w:jc w:val="right"/>
               <w:rPr>
-                <w:sz w:val="20"/>
+                <w:b/>
+                <w:bCs/>
+                <w:szCs w:val="24"/>
               </w:rPr>
             </w:pPr>
             <w:r>
               <w:rPr>
-                <w:sz w:val="20"/>
+                <w:b/>
+                <w:bCs/>
+                <w:szCs w:val="24"/>
               </w:rPr>
               <w:t>Test</w:t>
             </w:r>
             <w:r>
               <w:rPr>
+                <w:b/>
+                <w:bCs/>
                 <w:spacing w:val="13"/>
-                <w:sz w:val="20"/>
-              </w:rPr>
-              <w:t xml:space="preserve"> </w:t>
-            </w:r>
-            <w:r>
-              <w:rPr>
-                <w:sz w:val="20"/>
+                <w:szCs w:val="24"/>
+              </w:rPr>
+              <w:t xml:space="preserve"> </w:t>
+            </w:r>
+            <w:r>
+              <w:rPr>
+                <w:b/>
+                <w:bCs/>
+                <w:szCs w:val="24"/>
               </w:rPr>
               <w:t>Location</w:t>
             </w:r>
             <w:r>
               <w:rPr>
+                <w:b/>
+                <w:bCs/>
                 <w:spacing w:val="-4"/>
-                <w:sz w:val="20"/>
-              </w:rPr>
-              <w:t xml:space="preserve"> </w:t>
-            </w:r>
-            <w:r>
-              <w:rPr>
-                <w:sz w:val="20"/>
+                <w:szCs w:val="24"/>
+              </w:rPr>
+              <w:t xml:space="preserve"> </w:t>
+            </w:r>
+            <w:r>
+              <w:rPr>
+                <w:b/>
+                <w:bCs/>
+                <w:szCs w:val="24"/>
               </w:rPr>
               <w:t>Address</w:t>
             </w:r>
@@ -946,7 +1018,7 @@
         </w:tc>
         <w:tc>
           <w:tcPr>
-            <w:tcW w:w="7206" w:type="dxa"/>
+            <w:tcW w:w="7586" w:type="dxa"/>
             <w:tcBorders>
               <w:top w:val="single" w:sz="4" w:space="0" w:color="000000"/>
               <w:left w:val="single" w:sz="4" w:space="0" w:color="000000"/>
@@ -960,78 +1032,78 @@
               <w:spacing w:line="230" w:lineRule="atLeast"/>
               <w:ind w:left="121"/>
               <w:rPr>
-                <w:sz w:val="20"/>
+                <w:szCs w:val="32"/>
               </w:rPr>
             </w:pPr>
             <w:r>
               <w:rPr>
-                <w:sz w:val="20"/>
+                <w:szCs w:val="32"/>
               </w:rPr>
               <w:t>BE</w:t>
             </w:r>
             <w:r>
               <w:rPr>
                 <w:spacing w:val="13"/>
-                <w:sz w:val="20"/>
-              </w:rPr>
-              <w:t xml:space="preserve"> </w:t>
-            </w:r>
-            <w:r>
-              <w:rPr>
-                <w:sz w:val="20"/>
+                <w:szCs w:val="32"/>
+              </w:rPr>
+              <w:t xml:space="preserve"> </w:t>
+            </w:r>
+            <w:r>
+              <w:rPr>
+                <w:szCs w:val="32"/>
               </w:rPr>
               <w:t>Analytic</w:t>
             </w:r>
             <w:r>
               <w:rPr>
                 <w:spacing w:val="7"/>
-                <w:sz w:val="20"/>
-              </w:rPr>
-              <w:t xml:space="preserve"> </w:t>
-            </w:r>
-            <w:r>
-              <w:rPr>
-                <w:sz w:val="20"/>
+                <w:szCs w:val="32"/>
+              </w:rPr>
+              <w:t xml:space="preserve"> </w:t>
+            </w:r>
+            <w:r>
+              <w:rPr>
+                <w:szCs w:val="32"/>
               </w:rPr>
               <w:t>Solutions,</w:t>
             </w:r>
             <w:r>
               <w:rPr>
                 <w:spacing w:val="8"/>
-                <w:sz w:val="20"/>
-              </w:rPr>
-              <w:t xml:space="preserve"> </w:t>
-            </w:r>
-            <w:r>
-              <w:rPr>
-                <w:sz w:val="20"/>
+                <w:szCs w:val="32"/>
+              </w:rPr>
+              <w:t xml:space="preserve"> </w:t>
+            </w:r>
+            <w:r>
+              <w:rPr>
+                <w:szCs w:val="32"/>
               </w:rPr>
               <w:t>#</w:t>
             </w:r>
             <w:r>
               <w:rPr>
                 <w:spacing w:val="11"/>
-                <w:sz w:val="20"/>
-              </w:rPr>
-              <w:t xml:space="preserve"> </w:t>
-            </w:r>
-            <w:r>
-              <w:rPr>
-                <w:sz w:val="20"/>
+                <w:szCs w:val="32"/>
+              </w:rPr>
+              <w:t xml:space="preserve"> </w:t>
+            </w:r>
+            <w:r>
+              <w:rPr>
+                <w:szCs w:val="32"/>
               </w:rPr>
               <w:t>B110,</w:t>
             </w:r>
             <w:r>
               <w:rPr>
                 <w:spacing w:val="15"/>
-                <w:sz w:val="20"/>
+                <w:szCs w:val="32"/>
               </w:rPr>
               <w:t xml:space="preserve"> </w:t>
             </w:r>
             <w:proofErr w:type="spellStart"/>
             <w:r>
               <w:rPr>
-                <w:sz w:val="20"/>
+                <w:szCs w:val="32"/>
               </w:rPr>
               <w:t>Devasandra</w:t>
             </w:r>
@@ -1039,117 +1111,117 @@
             <w:r>
               <w:rPr>
                 <w:spacing w:val="8"/>
-                <w:sz w:val="20"/>
-              </w:rPr>
-              <w:t xml:space="preserve"> </w:t>
-            </w:r>
-            <w:r>
-              <w:rPr>
-                <w:sz w:val="20"/>
+                <w:szCs w:val="32"/>
+              </w:rPr>
+              <w:t xml:space="preserve"> </w:t>
+            </w:r>
+            <w:r>
+              <w:rPr>
+                <w:szCs w:val="32"/>
               </w:rPr>
               <w:t>Industrial</w:t>
             </w:r>
             <w:r>
               <w:rPr>
                 <w:spacing w:val="8"/>
-                <w:sz w:val="20"/>
-              </w:rPr>
-              <w:t xml:space="preserve"> </w:t>
-            </w:r>
-            <w:r>
-              <w:rPr>
-                <w:sz w:val="20"/>
+                <w:szCs w:val="32"/>
+              </w:rPr>
+              <w:t xml:space="preserve"> </w:t>
+            </w:r>
+            <w:r>
+              <w:rPr>
+                <w:szCs w:val="32"/>
               </w:rPr>
               <w:t>Estate,</w:t>
             </w:r>
             <w:r>
               <w:rPr>
                 <w:spacing w:val="15"/>
-                <w:sz w:val="20"/>
-              </w:rPr>
-              <w:t xml:space="preserve"> </w:t>
-            </w:r>
-            <w:r>
-              <w:rPr>
-                <w:sz w:val="20"/>
+                <w:szCs w:val="32"/>
+              </w:rPr>
+              <w:t xml:space="preserve"> </w:t>
+            </w:r>
+            <w:r>
+              <w:rPr>
+                <w:szCs w:val="32"/>
               </w:rPr>
               <w:t>Whitefield</w:t>
             </w:r>
             <w:r>
               <w:rPr>
                 <w:spacing w:val="17"/>
-                <w:sz w:val="20"/>
-              </w:rPr>
-              <w:t xml:space="preserve"> </w:t>
-            </w:r>
-            <w:r>
-              <w:rPr>
-                <w:sz w:val="20"/>
+                <w:szCs w:val="32"/>
+              </w:rPr>
+              <w:t xml:space="preserve"> </w:t>
+            </w:r>
+            <w:r>
+              <w:rPr>
+                <w:szCs w:val="32"/>
               </w:rPr>
               <w:t>Road,</w:t>
             </w:r>
             <w:r>
               <w:rPr>
                 <w:spacing w:val="-47"/>
-                <w:sz w:val="20"/>
-              </w:rPr>
-              <w:t xml:space="preserve"> </w:t>
-            </w:r>
-            <w:r>
-              <w:rPr>
-                <w:sz w:val="20"/>
+                <w:szCs w:val="32"/>
+              </w:rPr>
+              <w:t xml:space="preserve"> </w:t>
+            </w:r>
+            <w:r>
+              <w:rPr>
+                <w:szCs w:val="32"/>
               </w:rPr>
               <w:t>Mahadevapura,</w:t>
             </w:r>
             <w:r>
               <w:rPr>
                 <w:spacing w:val="10"/>
-                <w:sz w:val="20"/>
-              </w:rPr>
-              <w:t xml:space="preserve"> </w:t>
-            </w:r>
-            <w:r>
-              <w:rPr>
-                <w:sz w:val="20"/>
+                <w:szCs w:val="32"/>
+              </w:rPr>
+              <w:t xml:space="preserve"> </w:t>
+            </w:r>
+            <w:r>
+              <w:rPr>
+                <w:szCs w:val="32"/>
               </w:rPr>
               <w:t>Bangalore</w:t>
             </w:r>
             <w:r>
               <w:rPr>
                 <w:spacing w:val="7"/>
-                <w:sz w:val="20"/>
-              </w:rPr>
-              <w:t xml:space="preserve"> </w:t>
-            </w:r>
-            <w:r>
-              <w:rPr>
-                <w:sz w:val="20"/>
+                <w:szCs w:val="32"/>
+              </w:rPr>
+              <w:t xml:space="preserve"> </w:t>
+            </w:r>
+            <w:r>
+              <w:rPr>
+                <w:szCs w:val="32"/>
               </w:rPr>
               <w:t>-</w:t>
             </w:r>
             <w:r>
               <w:rPr>
                 <w:spacing w:val="-6"/>
-                <w:sz w:val="20"/>
-              </w:rPr>
-              <w:t xml:space="preserve"> </w:t>
-            </w:r>
-            <w:r>
-              <w:rPr>
-                <w:sz w:val="20"/>
+                <w:szCs w:val="32"/>
+              </w:rPr>
+              <w:t xml:space="preserve"> </w:t>
+            </w:r>
+            <w:r>
+              <w:rPr>
+                <w:szCs w:val="32"/>
               </w:rPr>
               <w:t>560048,</w:t>
             </w:r>
             <w:r>
               <w:rPr>
                 <w:spacing w:val="9"/>
-                <w:sz w:val="20"/>
-              </w:rPr>
-              <w:t xml:space="preserve"> </w:t>
-            </w:r>
-            <w:r>
-              <w:rPr>
-                <w:sz w:val="20"/>
+                <w:szCs w:val="32"/>
+              </w:rPr>
+              <w:t xml:space="preserve"> </w:t>
+            </w:r>
+            <w:r>
+              <w:rPr>
+                <w:szCs w:val="32"/>
               </w:rPr>
               <w:t>India</w:t>
             </w:r>
@@ -1163,7 +1235,7 @@
         </w:trPr>
         <w:tc>
           <w:tcPr>
-            <w:tcW w:w="3066" w:type="dxa"/>
+            <w:tcW w:w="2686" w:type="dxa"/>
             <w:tcBorders>
               <w:top w:val="single" w:sz="4" w:space="0" w:color="000000"/>
               <w:left w:val="single" w:sz="4" w:space="0" w:color="000000"/>
@@ -1178,64 +1250,84 @@
               <w:ind w:right="84"/>
               <w:jc w:val="right"/>
               <w:rPr>
-                <w:sz w:val="20"/>
+                <w:b/>
+                <w:bCs/>
+                <w:szCs w:val="24"/>
               </w:rPr>
             </w:pPr>
             <w:r>
               <w:rPr>
-                <w:sz w:val="20"/>
+                <w:b/>
+                <w:bCs/>
+                <w:szCs w:val="24"/>
               </w:rPr>
               <w:t>Status</w:t>
             </w:r>
             <w:r>
               <w:rPr>
+                <w:b/>
+                <w:bCs/>
                 <w:spacing w:val="6"/>
-                <w:sz w:val="20"/>
-              </w:rPr>
-              <w:t xml:space="preserve"> </w:t>
-            </w:r>
-            <w:r>
-              <w:rPr>
-                <w:sz w:val="20"/>
+                <w:szCs w:val="24"/>
+              </w:rPr>
+              <w:t xml:space="preserve"> </w:t>
+            </w:r>
+            <w:r>
+              <w:rPr>
+                <w:b/>
+                <w:bCs/>
+                <w:szCs w:val="24"/>
               </w:rPr>
               <w:t>of</w:t>
             </w:r>
             <w:r>
               <w:rPr>
+                <w:b/>
+                <w:bCs/>
                 <w:spacing w:val="2"/>
-                <w:sz w:val="20"/>
-              </w:rPr>
-              <w:t xml:space="preserve"> </w:t>
-            </w:r>
-            <w:r>
-              <w:rPr>
-                <w:sz w:val="20"/>
+                <w:szCs w:val="24"/>
+              </w:rPr>
+              <w:t xml:space="preserve"> </w:t>
+            </w:r>
+            <w:r>
+              <w:rPr>
+                <w:b/>
+                <w:bCs/>
+                <w:szCs w:val="24"/>
               </w:rPr>
               <w:t>EUT</w:t>
             </w:r>
             <w:r>
               <w:rPr>
+                <w:b/>
+                <w:bCs/>
                 <w:spacing w:val="10"/>
-                <w:sz w:val="20"/>
-              </w:rPr>
-              <w:t xml:space="preserve"> </w:t>
-            </w:r>
-            <w:r>
-              <w:rPr>
-                <w:sz w:val="20"/>
+                <w:szCs w:val="24"/>
+              </w:rPr>
+              <w:t xml:space="preserve"> </w:t>
+            </w:r>
+            <w:r>
+              <w:rPr>
+                <w:b/>
+                <w:bCs/>
+                <w:szCs w:val="24"/>
               </w:rPr>
               <w:t>on</w:t>
             </w:r>
             <w:r>
               <w:rPr>
+                <w:b/>
+                <w:bCs/>
                 <w:spacing w:val="7"/>
-                <w:sz w:val="20"/>
-              </w:rPr>
-              <w:t xml:space="preserve"> </w:t>
-            </w:r>
-            <w:r>
-              <w:rPr>
-                <w:sz w:val="20"/>
+                <w:szCs w:val="24"/>
+              </w:rPr>
+              <w:t xml:space="preserve"> </w:t>
+            </w:r>
+            <w:r>
+              <w:rPr>
+                <w:b/>
+                <w:bCs/>
+                <w:szCs w:val="24"/>
               </w:rPr>
               <w:t>receipt</w:t>
             </w:r>
@@ -1243,7 +1335,7 @@
         </w:tc>
         <w:tc>
           <w:tcPr>
-            <w:tcW w:w="7206" w:type="dxa"/>
+            <w:tcW w:w="7586" w:type="dxa"/>
             <w:tcBorders>
               <w:top w:val="single" w:sz="4" w:space="0" w:color="000000"/>
               <w:left w:val="single" w:sz="4" w:space="0" w:color="000000"/>
@@ -1255,29 +1347,26 @@
             <w:pPr>
               <w:pStyle w:val="TableParagraph"/>
               <w:rPr>
-                <w:sz w:val="16"/>
+                <w:szCs w:val="32"/>
               </w:rPr>
             </w:pPr>
             <w:r>
               <w:rPr>
-                <w:sz w:val="20"/>
-                <w:szCs w:val="28"/>
+                <w:szCs w:val="32"/>
               </w:rPr>
               <w:t>{</w:t>
             </w:r>
             <w:proofErr w:type="spellStart"/>
             <w:r>
               <w:rPr>
-                <w:sz w:val="20"/>
-                <w:szCs w:val="28"/>
+                <w:szCs w:val="32"/>
               </w:rPr>
               <w:t>eutStatus</w:t>
             </w:r>
             <w:proofErr w:type="spellEnd"/>
             <w:r>
               <w:rPr>
-                <w:sz w:val="20"/>
-                <w:szCs w:val="28"/>
+                <w:szCs w:val="32"/>
               </w:rPr>
               <w:t>}</w:t>
             </w:r>
@@ -1291,7 +1380,7 @@
         </w:trPr>
         <w:tc>
           <w:tcPr>
-            <w:tcW w:w="3066" w:type="dxa"/>
+            <w:tcW w:w="2686" w:type="dxa"/>
             <w:tcBorders>
               <w:top w:val="single" w:sz="4" w:space="0" w:color="000000"/>
               <w:left w:val="single" w:sz="4" w:space="0" w:color="000000"/>
@@ -1306,38 +1395,50 @@
               <w:ind w:right="69"/>
               <w:jc w:val="right"/>
               <w:rPr>
-                <w:sz w:val="20"/>
+                <w:b/>
+                <w:bCs/>
+                <w:szCs w:val="24"/>
               </w:rPr>
             </w:pPr>
             <w:r>
               <w:rPr>
-                <w:sz w:val="20"/>
+                <w:b/>
+                <w:bCs/>
+                <w:szCs w:val="24"/>
               </w:rPr>
               <w:t>Date</w:t>
             </w:r>
             <w:r>
               <w:rPr>
+                <w:b/>
+                <w:bCs/>
                 <w:spacing w:val="2"/>
-                <w:sz w:val="20"/>
-              </w:rPr>
-              <w:t xml:space="preserve"> </w:t>
-            </w:r>
-            <w:r>
-              <w:rPr>
-                <w:sz w:val="20"/>
+                <w:szCs w:val="24"/>
+              </w:rPr>
+              <w:t xml:space="preserve"> </w:t>
+            </w:r>
+            <w:r>
+              <w:rPr>
+                <w:b/>
+                <w:bCs/>
+                <w:szCs w:val="24"/>
               </w:rPr>
               <w:t>of</w:t>
             </w:r>
             <w:r>
               <w:rPr>
+                <w:b/>
+                <w:bCs/>
                 <w:spacing w:val="1"/>
-                <w:sz w:val="20"/>
-              </w:rPr>
-              <w:t xml:space="preserve"> </w:t>
-            </w:r>
-            <w:r>
-              <w:rPr>
-                <w:sz w:val="20"/>
+                <w:szCs w:val="24"/>
+              </w:rPr>
+              <w:t xml:space="preserve"> </w:t>
+            </w:r>
+            <w:r>
+              <w:rPr>
+                <w:b/>
+                <w:bCs/>
+                <w:szCs w:val="24"/>
               </w:rPr>
               <w:t>Test</w:t>
             </w:r>
@@ -1345,7 +1446,7 @@
         </w:tc>
         <w:tc>
           <w:tcPr>
-            <w:tcW w:w="7206" w:type="dxa"/>
+            <w:tcW w:w="7586" w:type="dxa"/>
             <w:tcBorders>
               <w:top w:val="single" w:sz="4" w:space="0" w:color="000000"/>
               <w:left w:val="single" w:sz="4" w:space="0" w:color="000000"/>
@@ -1357,29 +1458,26 @@
             <w:pPr>
               <w:pStyle w:val="TableParagraph"/>
               <w:rPr>
-                <w:sz w:val="16"/>
+                <w:szCs w:val="32"/>
               </w:rPr>
             </w:pPr>
             <w:r>
               <w:rPr>
-                <w:sz w:val="20"/>
-                <w:szCs w:val="28"/>
+                <w:szCs w:val="32"/>
               </w:rPr>
               <w:t>{</w:t>
             </w:r>
             <w:proofErr w:type="spellStart"/>
             <w:r>
               <w:rPr>
-                <w:sz w:val="20"/>
-                <w:szCs w:val="28"/>
+                <w:szCs w:val="32"/>
               </w:rPr>
               <w:t>testStartDateTimeForOF</w:t>
             </w:r>
             <w:proofErr w:type="spellEnd"/>
             <w:r>
               <w:rPr>
-                <w:sz w:val="20"/>
-                <w:szCs w:val="28"/>
+                <w:szCs w:val="32"/>
               </w:rPr>
               <w:t>}</w:t>
             </w:r>
@@ -1393,7 +1491,7 @@
         </w:trPr>
         <w:tc>
           <w:tcPr>
-            <w:tcW w:w="3066" w:type="dxa"/>
+            <w:tcW w:w="2686" w:type="dxa"/>
             <w:tcBorders>
               <w:top w:val="single" w:sz="4" w:space="0" w:color="000000"/>
               <w:left w:val="single" w:sz="4" w:space="0" w:color="000000"/>
@@ -1408,25 +1506,33 @@
               <w:ind w:right="72"/>
               <w:jc w:val="right"/>
               <w:rPr>
-                <w:sz w:val="20"/>
+                <w:b/>
+                <w:bCs/>
+                <w:szCs w:val="24"/>
               </w:rPr>
             </w:pPr>
             <w:r>
               <w:rPr>
-                <w:sz w:val="20"/>
+                <w:b/>
+                <w:bCs/>
+                <w:szCs w:val="24"/>
               </w:rPr>
               <w:t>Environmental</w:t>
             </w:r>
             <w:r>
               <w:rPr>
+                <w:b/>
+                <w:bCs/>
                 <w:spacing w:val="30"/>
-                <w:sz w:val="20"/>
-              </w:rPr>
-              <w:t xml:space="preserve"> </w:t>
-            </w:r>
-            <w:r>
-              <w:rPr>
-                <w:sz w:val="20"/>
+                <w:szCs w:val="24"/>
+              </w:rPr>
+              <w:t xml:space="preserve"> </w:t>
+            </w:r>
+            <w:r>
+              <w:rPr>
+                <w:b/>
+                <w:bCs/>
+                <w:szCs w:val="24"/>
               </w:rPr>
               <w:t>Conditions</w:t>
             </w:r>
@@ -1434,7 +1540,7 @@
         </w:tc>
         <w:tc>
           <w:tcPr>
-            <w:tcW w:w="7206" w:type="dxa"/>
+            <w:tcW w:w="7586" w:type="dxa"/>
             <w:tcBorders>
               <w:top w:val="single" w:sz="4" w:space="0" w:color="000000"/>
               <w:left w:val="single" w:sz="4" w:space="0" w:color="000000"/>
@@ -1448,52 +1554,46 @@
               <w:spacing w:line="215" w:lineRule="exact"/>
               <w:ind w:left="121"/>
               <w:rPr>
-                <w:sz w:val="20"/>
+                <w:szCs w:val="32"/>
               </w:rPr>
             </w:pPr>
             <w:r>
               <w:rPr>
-                <w:sz w:val="20"/>
+                <w:szCs w:val="32"/>
               </w:rPr>
               <w:t>Temperature</w:t>
             </w:r>
             <w:r>
               <w:rPr>
                 <w:spacing w:val="13"/>
-                <w:sz w:val="20"/>
-              </w:rPr>
-              <w:t xml:space="preserve"> </w:t>
-            </w:r>
-            <w:r>
-              <w:rPr>
-                <w:sz w:val="20"/>
+                <w:szCs w:val="32"/>
+              </w:rPr>
+              <w:t xml:space="preserve"> </w:t>
+            </w:r>
+            <w:r>
+              <w:rPr>
+                <w:szCs w:val="32"/>
               </w:rPr>
               <w:t>Degree</w:t>
             </w:r>
             <w:r>
               <w:rPr>
                 <w:spacing w:val="3"/>
-                <w:sz w:val="20"/>
-              </w:rPr>
-              <w:t xml:space="preserve"> </w:t>
-            </w:r>
-            <w:r>
-              <w:rPr>
-                <w:sz w:val="20"/>
+                <w:szCs w:val="32"/>
+              </w:rPr>
+              <w:t xml:space="preserve"> </w:t>
+            </w:r>
+            <w:r>
+              <w:rPr>
+                <w:szCs w:val="32"/>
               </w:rPr>
               <w:t>C:</w:t>
             </w:r>
             <w:r>
               <w:rPr>
-                <w:sz w:val="20"/>
-              </w:rPr>
-              <w:t xml:space="preserve"> {</w:t>
-            </w:r>
-            <w:r>
-              <w:rPr>
-                <w:sz w:val="20"/>
-              </w:rPr>
-              <w:t>temperature}</w:t>
+                <w:szCs w:val="32"/>
+              </w:rPr>
+              <w:t xml:space="preserve"> {temperature}</w:t>
             </w:r>
           </w:p>
         </w:tc>
@@ -1505,7 +1605,7 @@
         </w:trPr>
         <w:tc>
           <w:tcPr>
-            <w:tcW w:w="3066" w:type="dxa"/>
+            <w:tcW w:w="2686" w:type="dxa"/>
             <w:tcBorders>
               <w:top w:val="single" w:sz="4" w:space="0" w:color="000000"/>
               <w:left w:val="single" w:sz="4" w:space="0" w:color="000000"/>
@@ -1524,7 +1624,7 @@
         </w:tc>
         <w:tc>
           <w:tcPr>
-            <w:tcW w:w="7206" w:type="dxa"/>
+            <w:tcW w:w="7586" w:type="dxa"/>
             <w:tcBorders>
               <w:top w:val="single" w:sz="4" w:space="0" w:color="000000"/>
               <w:left w:val="single" w:sz="4" w:space="0" w:color="000000"/>
@@ -1538,45 +1638,33 @@
               <w:spacing w:line="220" w:lineRule="exact"/>
               <w:ind w:left="121"/>
               <w:rPr>
-                <w:sz w:val="20"/>
+                <w:szCs w:val="32"/>
               </w:rPr>
             </w:pPr>
             <w:r>
               <w:rPr>
-                <w:sz w:val="20"/>
+                <w:szCs w:val="32"/>
               </w:rPr>
               <w:t>Humidity</w:t>
             </w:r>
             <w:r>
               <w:rPr>
                 <w:spacing w:val="5"/>
-                <w:sz w:val="20"/>
-              </w:rPr>
-              <w:t xml:space="preserve"> </w:t>
-            </w:r>
-            <w:r>
-              <w:rPr>
-                <w:sz w:val="20"/>
+                <w:szCs w:val="32"/>
+              </w:rPr>
+              <w:t xml:space="preserve"> </w:t>
+            </w:r>
+            <w:r>
+              <w:rPr>
+                <w:szCs w:val="32"/>
               </w:rPr>
               <w:t>RH%:</w:t>
             </w:r>
             <w:r>
               <w:rPr>
-                <w:sz w:val="20"/>
-              </w:rPr>
-              <w:t xml:space="preserve"> {</w:t>
-            </w:r>
-            <w:r>
-              <w:rPr>
-                <w:sz w:val="20"/>
-              </w:rPr>
-              <w:t>humidity</w:t>
-            </w:r>
-            <w:r>
-              <w:rPr>
-                <w:sz w:val="20"/>
-              </w:rPr>
-              <w:t>}</w:t>
+                <w:szCs w:val="32"/>
+              </w:rPr>
+              <w:t xml:space="preserve"> {humidity}</w:t>
             </w:r>
           </w:p>
         </w:tc>
@@ -1667,13 +1755,13 @@
               <w:ind w:left="115"/>
               <w:rPr>
                 <w:b/>
-                <w:sz w:val="20"/>
+                <w:szCs w:val="24"/>
               </w:rPr>
             </w:pPr>
             <w:r>
               <w:rPr>
                 <w:b/>
-                <w:sz w:val="20"/>
+                <w:szCs w:val="24"/>
               </w:rPr>
               <w:t>Performance</w:t>
             </w:r>
@@ -1681,14 +1769,14 @@
               <w:rPr>
                 <w:b/>
                 <w:spacing w:val="18"/>
-                <w:sz w:val="20"/>
-              </w:rPr>
-              <w:t xml:space="preserve"> </w:t>
-            </w:r>
-            <w:r>
-              <w:rPr>
-                <w:b/>
-                <w:sz w:val="20"/>
+                <w:szCs w:val="24"/>
+              </w:rPr>
+              <w:t xml:space="preserve"> </w:t>
+            </w:r>
+            <w:r>
+              <w:rPr>
+                <w:b/>
+                <w:szCs w:val="24"/>
               </w:rPr>
               <w:t>Criteria</w:t>
             </w:r>
@@ -1719,13 +1807,13 @@
               <w:ind w:right="346" w:hanging="802"/>
               <w:jc w:val="right"/>
               <w:rPr>
-                <w:sz w:val="20"/>
+                <w:szCs w:val="24"/>
               </w:rPr>
             </w:pPr>
             <w:r>
               <w:rPr>
                 <w:color w:val="202020"/>
-                <w:sz w:val="20"/>
+                <w:szCs w:val="24"/>
               </w:rPr>
               <w:t>Criteria</w:t>
             </w:r>
@@ -1733,14 +1821,14 @@
               <w:rPr>
                 <w:color w:val="202020"/>
                 <w:spacing w:val="26"/>
-                <w:sz w:val="20"/>
-              </w:rPr>
-              <w:t xml:space="preserve"> </w:t>
-            </w:r>
-            <w:r>
-              <w:rPr>
-                <w:color w:val="202020"/>
-                <w:sz w:val="20"/>
+                <w:szCs w:val="24"/>
+              </w:rPr>
+              <w:t xml:space="preserve"> </w:t>
+            </w:r>
+            <w:r>
+              <w:rPr>
+                <w:color w:val="202020"/>
+                <w:szCs w:val="24"/>
               </w:rPr>
               <w:t>A</w:t>
             </w:r>
@@ -1756,13 +1844,13 @@
               <w:spacing w:before="5" w:line="229" w:lineRule="exact"/>
               <w:ind w:left="115"/>
               <w:rPr>
-                <w:sz w:val="20"/>
+                <w:szCs w:val="24"/>
               </w:rPr>
             </w:pPr>
             <w:r>
               <w:rPr>
                 <w:color w:val="202020"/>
-                <w:sz w:val="20"/>
+                <w:szCs w:val="24"/>
               </w:rPr>
               <w:t>Normal</w:t>
             </w:r>
@@ -1770,14 +1858,14 @@
               <w:rPr>
                 <w:color w:val="202020"/>
                 <w:spacing w:val="18"/>
-                <w:sz w:val="20"/>
-              </w:rPr>
-              <w:t xml:space="preserve"> </w:t>
-            </w:r>
-            <w:r>
-              <w:rPr>
-                <w:color w:val="202020"/>
-                <w:sz w:val="20"/>
+                <w:szCs w:val="24"/>
+              </w:rPr>
+              <w:t xml:space="preserve"> </w:t>
+            </w:r>
+            <w:r>
+              <w:rPr>
+                <w:color w:val="202020"/>
+                <w:szCs w:val="24"/>
               </w:rPr>
               <w:t>EUT</w:t>
             </w:r>
@@ -1785,14 +1873,14 @@
               <w:rPr>
                 <w:color w:val="202020"/>
                 <w:spacing w:val="18"/>
-                <w:sz w:val="20"/>
-              </w:rPr>
-              <w:t xml:space="preserve"> </w:t>
-            </w:r>
-            <w:r>
-              <w:rPr>
-                <w:color w:val="202020"/>
-                <w:sz w:val="20"/>
+                <w:szCs w:val="24"/>
+              </w:rPr>
+              <w:t xml:space="preserve"> </w:t>
+            </w:r>
+            <w:r>
+              <w:rPr>
+                <w:color w:val="202020"/>
+                <w:szCs w:val="24"/>
               </w:rPr>
               <w:t>performance</w:t>
             </w:r>
@@ -1800,14 +1888,14 @@
               <w:rPr>
                 <w:color w:val="202020"/>
                 <w:spacing w:val="9"/>
-                <w:sz w:val="20"/>
-              </w:rPr>
-              <w:t xml:space="preserve"> </w:t>
-            </w:r>
-            <w:r>
-              <w:rPr>
-                <w:color w:val="202020"/>
-                <w:sz w:val="20"/>
+                <w:szCs w:val="24"/>
+              </w:rPr>
+              <w:t xml:space="preserve"> </w:t>
+            </w:r>
+            <w:r>
+              <w:rPr>
+                <w:color w:val="202020"/>
+                <w:szCs w:val="24"/>
               </w:rPr>
               <w:t>during</w:t>
             </w:r>
@@ -1815,14 +1903,14 @@
               <w:rPr>
                 <w:color w:val="202020"/>
                 <w:spacing w:val="7"/>
-                <w:sz w:val="20"/>
-              </w:rPr>
-              <w:t xml:space="preserve"> </w:t>
-            </w:r>
-            <w:r>
-              <w:rPr>
-                <w:color w:val="202020"/>
-                <w:sz w:val="20"/>
+                <w:szCs w:val="24"/>
+              </w:rPr>
+              <w:t xml:space="preserve"> </w:t>
+            </w:r>
+            <w:r>
+              <w:rPr>
+                <w:color w:val="202020"/>
+                <w:szCs w:val="24"/>
               </w:rPr>
               <w:t>and</w:t>
             </w:r>
@@ -1830,14 +1918,14 @@
               <w:rPr>
                 <w:color w:val="202020"/>
                 <w:spacing w:val="11"/>
-                <w:sz w:val="20"/>
-              </w:rPr>
-              <w:t xml:space="preserve"> </w:t>
-            </w:r>
-            <w:r>
-              <w:rPr>
-                <w:color w:val="202020"/>
-                <w:sz w:val="20"/>
+                <w:szCs w:val="24"/>
+              </w:rPr>
+              <w:t xml:space="preserve"> </w:t>
+            </w:r>
+            <w:r>
+              <w:rPr>
+                <w:color w:val="202020"/>
+                <w:szCs w:val="24"/>
               </w:rPr>
               <w:t>after</w:t>
             </w:r>
@@ -1845,14 +1933,14 @@
               <w:rPr>
                 <w:color w:val="202020"/>
                 <w:spacing w:val="6"/>
-                <w:sz w:val="20"/>
-              </w:rPr>
-              <w:t xml:space="preserve"> </w:t>
-            </w:r>
-            <w:r>
-              <w:rPr>
-                <w:color w:val="202020"/>
-                <w:sz w:val="20"/>
+                <w:szCs w:val="24"/>
+              </w:rPr>
+              <w:t xml:space="preserve"> </w:t>
+            </w:r>
+            <w:r>
+              <w:rPr>
+                <w:color w:val="202020"/>
+                <w:szCs w:val="24"/>
               </w:rPr>
               <w:t>the test</w:t>
             </w:r>
@@ -1860,14 +1948,14 @@
               <w:rPr>
                 <w:color w:val="202020"/>
                 <w:spacing w:val="13"/>
-                <w:sz w:val="20"/>
-              </w:rPr>
-              <w:t xml:space="preserve"> </w:t>
-            </w:r>
-            <w:r>
-              <w:rPr>
-                <w:color w:val="202020"/>
-                <w:sz w:val="20"/>
+                <w:szCs w:val="24"/>
+              </w:rPr>
+              <w:t xml:space="preserve"> </w:t>
+            </w:r>
+            <w:r>
+              <w:rPr>
+                <w:color w:val="202020"/>
+                <w:szCs w:val="24"/>
               </w:rPr>
               <w:t>as</w:t>
             </w:r>
@@ -1875,14 +1963,14 @@
               <w:rPr>
                 <w:color w:val="202020"/>
                 <w:spacing w:val="9"/>
-                <w:sz w:val="20"/>
-              </w:rPr>
-              <w:t xml:space="preserve"> </w:t>
-            </w:r>
-            <w:r>
-              <w:rPr>
-                <w:color w:val="202020"/>
-                <w:sz w:val="20"/>
+                <w:szCs w:val="24"/>
+              </w:rPr>
+              <w:t xml:space="preserve"> </w:t>
+            </w:r>
+            <w:r>
+              <w:rPr>
+                <w:color w:val="202020"/>
+                <w:szCs w:val="24"/>
               </w:rPr>
               <w:t>intended</w:t>
             </w:r>
@@ -1913,13 +2001,13 @@
               <w:ind w:right="367" w:hanging="797"/>
               <w:jc w:val="right"/>
               <w:rPr>
-                <w:sz w:val="20"/>
+                <w:szCs w:val="24"/>
               </w:rPr>
             </w:pPr>
             <w:r>
               <w:rPr>
                 <w:color w:val="202020"/>
-                <w:sz w:val="20"/>
+                <w:szCs w:val="24"/>
               </w:rPr>
               <w:t>Criteria</w:t>
             </w:r>
@@ -1927,14 +2015,14 @@
               <w:rPr>
                 <w:color w:val="202020"/>
                 <w:spacing w:val="21"/>
-                <w:sz w:val="20"/>
-              </w:rPr>
-              <w:t xml:space="preserve"> </w:t>
-            </w:r>
-            <w:r>
-              <w:rPr>
-                <w:color w:val="202020"/>
-                <w:sz w:val="20"/>
+                <w:szCs w:val="24"/>
+              </w:rPr>
+              <w:t xml:space="preserve"> </w:t>
+            </w:r>
+            <w:r>
+              <w:rPr>
+                <w:color w:val="202020"/>
+                <w:szCs w:val="24"/>
               </w:rPr>
               <w:t>B</w:t>
             </w:r>
@@ -1950,13 +2038,13 @@
               <w:spacing w:before="5" w:line="229" w:lineRule="exact"/>
               <w:ind w:left="115"/>
               <w:rPr>
-                <w:sz w:val="20"/>
+                <w:szCs w:val="24"/>
               </w:rPr>
             </w:pPr>
             <w:r>
               <w:rPr>
                 <w:color w:val="202020"/>
-                <w:sz w:val="20"/>
+                <w:szCs w:val="24"/>
               </w:rPr>
               <w:t>Temporary loss</w:t>
             </w:r>
@@ -1964,14 +2052,14 @@
               <w:rPr>
                 <w:color w:val="202020"/>
                 <w:spacing w:val="8"/>
-                <w:sz w:val="20"/>
-              </w:rPr>
-              <w:t xml:space="preserve"> </w:t>
-            </w:r>
-            <w:r>
-              <w:rPr>
-                <w:color w:val="202020"/>
-                <w:sz w:val="20"/>
+                <w:szCs w:val="24"/>
+              </w:rPr>
+              <w:t xml:space="preserve"> </w:t>
+            </w:r>
+            <w:r>
+              <w:rPr>
+                <w:color w:val="202020"/>
+                <w:szCs w:val="24"/>
               </w:rPr>
               <w:t>of</w:t>
             </w:r>
@@ -1979,14 +2067,14 @@
               <w:rPr>
                 <w:color w:val="202020"/>
                 <w:spacing w:val="9"/>
-                <w:sz w:val="20"/>
-              </w:rPr>
-              <w:t xml:space="preserve"> </w:t>
-            </w:r>
-            <w:r>
-              <w:rPr>
-                <w:color w:val="202020"/>
-                <w:sz w:val="20"/>
+                <w:szCs w:val="24"/>
+              </w:rPr>
+              <w:t xml:space="preserve"> </w:t>
+            </w:r>
+            <w:r>
+              <w:rPr>
+                <w:color w:val="202020"/>
+                <w:szCs w:val="24"/>
               </w:rPr>
               <w:t>function</w:t>
             </w:r>
@@ -1994,14 +2082,14 @@
               <w:rPr>
                 <w:color w:val="202020"/>
                 <w:spacing w:val="9"/>
-                <w:sz w:val="20"/>
-              </w:rPr>
-              <w:t xml:space="preserve"> </w:t>
-            </w:r>
-            <w:r>
-              <w:rPr>
-                <w:color w:val="202020"/>
-                <w:sz w:val="20"/>
+                <w:szCs w:val="24"/>
+              </w:rPr>
+              <w:t xml:space="preserve"> </w:t>
+            </w:r>
+            <w:r>
+              <w:rPr>
+                <w:color w:val="202020"/>
+                <w:szCs w:val="24"/>
               </w:rPr>
               <w:t>is</w:t>
             </w:r>
@@ -2009,14 +2097,14 @@
               <w:rPr>
                 <w:color w:val="202020"/>
                 <w:spacing w:val="-2"/>
-                <w:sz w:val="20"/>
-              </w:rPr>
-              <w:t xml:space="preserve"> </w:t>
-            </w:r>
-            <w:r>
-              <w:rPr>
-                <w:color w:val="202020"/>
-                <w:sz w:val="20"/>
+                <w:szCs w:val="24"/>
+              </w:rPr>
+              <w:t xml:space="preserve"> </w:t>
+            </w:r>
+            <w:r>
+              <w:rPr>
+                <w:color w:val="202020"/>
+                <w:szCs w:val="24"/>
               </w:rPr>
               <w:t>allowed,</w:t>
             </w:r>
@@ -2024,14 +2112,14 @@
               <w:rPr>
                 <w:color w:val="202020"/>
                 <w:spacing w:val="17"/>
-                <w:sz w:val="20"/>
-              </w:rPr>
-              <w:t xml:space="preserve"> </w:t>
-            </w:r>
-            <w:r>
-              <w:rPr>
-                <w:color w:val="202020"/>
-                <w:sz w:val="20"/>
+                <w:szCs w:val="24"/>
+              </w:rPr>
+              <w:t xml:space="preserve"> </w:t>
+            </w:r>
+            <w:r>
+              <w:rPr>
+                <w:color w:val="202020"/>
+                <w:szCs w:val="24"/>
               </w:rPr>
               <w:t>EUT</w:t>
             </w:r>
@@ -2039,14 +2127,14 @@
               <w:rPr>
                 <w:color w:val="202020"/>
                 <w:spacing w:val="11"/>
-                <w:sz w:val="20"/>
-              </w:rPr>
-              <w:t xml:space="preserve"> </w:t>
-            </w:r>
-            <w:r>
-              <w:rPr>
-                <w:color w:val="202020"/>
-                <w:sz w:val="20"/>
+                <w:szCs w:val="24"/>
+              </w:rPr>
+              <w:t xml:space="preserve"> </w:t>
+            </w:r>
+            <w:r>
+              <w:rPr>
+                <w:color w:val="202020"/>
+                <w:szCs w:val="24"/>
               </w:rPr>
               <w:t>should</w:t>
             </w:r>
@@ -2054,14 +2142,14 @@
               <w:rPr>
                 <w:color w:val="202020"/>
                 <w:spacing w:val="23"/>
-                <w:sz w:val="20"/>
-              </w:rPr>
-              <w:t xml:space="preserve"> </w:t>
-            </w:r>
-            <w:r>
-              <w:rPr>
-                <w:color w:val="202020"/>
-                <w:sz w:val="20"/>
+                <w:szCs w:val="24"/>
+              </w:rPr>
+              <w:t xml:space="preserve"> </w:t>
+            </w:r>
+            <w:r>
+              <w:rPr>
+                <w:color w:val="202020"/>
+                <w:szCs w:val="24"/>
               </w:rPr>
               <w:t>be</w:t>
             </w:r>
@@ -2069,14 +2157,14 @@
               <w:rPr>
                 <w:color w:val="202020"/>
                 <w:spacing w:val="6"/>
-                <w:sz w:val="20"/>
-              </w:rPr>
-              <w:t xml:space="preserve"> </w:t>
-            </w:r>
-            <w:r>
-              <w:rPr>
-                <w:color w:val="202020"/>
-                <w:sz w:val="20"/>
+                <w:szCs w:val="24"/>
+              </w:rPr>
+              <w:t xml:space="preserve"> </w:t>
+            </w:r>
+            <w:r>
+              <w:rPr>
+                <w:color w:val="202020"/>
+                <w:szCs w:val="24"/>
               </w:rPr>
               <w:t>recoverable</w:t>
             </w:r>
@@ -2084,14 +2172,14 @@
               <w:rPr>
                 <w:color w:val="202020"/>
                 <w:spacing w:val="21"/>
-                <w:sz w:val="20"/>
-              </w:rPr>
-              <w:t xml:space="preserve"> </w:t>
-            </w:r>
-            <w:r>
-              <w:rPr>
-                <w:color w:val="202020"/>
-                <w:sz w:val="20"/>
+                <w:szCs w:val="24"/>
+              </w:rPr>
+              <w:t xml:space="preserve"> </w:t>
+            </w:r>
+            <w:r>
+              <w:rPr>
+                <w:color w:val="202020"/>
+                <w:szCs w:val="24"/>
               </w:rPr>
               <w:t>without</w:t>
             </w:r>
@@ -2099,14 +2187,14 @@
               <w:rPr>
                 <w:color w:val="202020"/>
                 <w:spacing w:val="35"/>
-                <w:sz w:val="20"/>
-              </w:rPr>
-              <w:t xml:space="preserve"> </w:t>
-            </w:r>
-            <w:r>
-              <w:rPr>
-                <w:color w:val="202020"/>
-                <w:sz w:val="20"/>
+                <w:szCs w:val="24"/>
+              </w:rPr>
+              <w:t xml:space="preserve"> </w:t>
+            </w:r>
+            <w:r>
+              <w:rPr>
+                <w:color w:val="202020"/>
+                <w:szCs w:val="24"/>
               </w:rPr>
               <w:t>operator</w:t>
             </w:r>
@@ -2114,14 +2202,14 @@
               <w:rPr>
                 <w:color w:val="202020"/>
                 <w:spacing w:val="19"/>
-                <w:sz w:val="20"/>
-              </w:rPr>
-              <w:t xml:space="preserve"> </w:t>
-            </w:r>
-            <w:r>
-              <w:rPr>
-                <w:color w:val="202020"/>
-                <w:sz w:val="20"/>
+                <w:szCs w:val="24"/>
+              </w:rPr>
+              <w:t xml:space="preserve"> </w:t>
+            </w:r>
+            <w:r>
+              <w:rPr>
+                <w:color w:val="202020"/>
+                <w:szCs w:val="24"/>
               </w:rPr>
               <w:t>intervention</w:t>
             </w:r>
@@ -2152,13 +2240,13 @@
               <w:ind w:right="367" w:hanging="797"/>
               <w:jc w:val="right"/>
               <w:rPr>
-                <w:sz w:val="20"/>
+                <w:szCs w:val="24"/>
               </w:rPr>
             </w:pPr>
             <w:r>
               <w:rPr>
                 <w:color w:val="202020"/>
-                <w:sz w:val="20"/>
+                <w:szCs w:val="24"/>
               </w:rPr>
               <w:t>Criteria</w:t>
             </w:r>
@@ -2166,14 +2254,14 @@
               <w:rPr>
                 <w:color w:val="202020"/>
                 <w:spacing w:val="21"/>
-                <w:sz w:val="20"/>
-              </w:rPr>
-              <w:t xml:space="preserve"> </w:t>
-            </w:r>
-            <w:r>
-              <w:rPr>
-                <w:color w:val="202020"/>
-                <w:sz w:val="20"/>
+                <w:szCs w:val="24"/>
+              </w:rPr>
+              <w:t xml:space="preserve"> </w:t>
+            </w:r>
+            <w:r>
+              <w:rPr>
+                <w:color w:val="202020"/>
+                <w:szCs w:val="24"/>
               </w:rPr>
               <w:t>C</w:t>
             </w:r>
@@ -2189,13 +2277,13 @@
               <w:spacing w:line="229" w:lineRule="exact"/>
               <w:ind w:left="115"/>
               <w:rPr>
-                <w:sz w:val="20"/>
+                <w:szCs w:val="24"/>
               </w:rPr>
             </w:pPr>
             <w:r>
               <w:rPr>
                 <w:color w:val="202020"/>
-                <w:sz w:val="20"/>
+                <w:szCs w:val="24"/>
               </w:rPr>
               <w:t>Temporary</w:t>
             </w:r>
@@ -2203,14 +2291,14 @@
               <w:rPr>
                 <w:color w:val="202020"/>
                 <w:spacing w:val="5"/>
-                <w:sz w:val="20"/>
-              </w:rPr>
-              <w:t xml:space="preserve"> </w:t>
-            </w:r>
-            <w:r>
-              <w:rPr>
-                <w:color w:val="202020"/>
-                <w:sz w:val="20"/>
+                <w:szCs w:val="24"/>
+              </w:rPr>
+              <w:t xml:space="preserve"> </w:t>
+            </w:r>
+            <w:r>
+              <w:rPr>
+                <w:color w:val="202020"/>
+                <w:szCs w:val="24"/>
               </w:rPr>
               <w:t>loss</w:t>
             </w:r>
@@ -2218,14 +2306,14 @@
               <w:rPr>
                 <w:color w:val="202020"/>
                 <w:spacing w:val="8"/>
-                <w:sz w:val="20"/>
-              </w:rPr>
-              <w:t xml:space="preserve"> </w:t>
-            </w:r>
-            <w:r>
-              <w:rPr>
-                <w:color w:val="202020"/>
-                <w:sz w:val="20"/>
+                <w:szCs w:val="24"/>
+              </w:rPr>
+              <w:t xml:space="preserve"> </w:t>
+            </w:r>
+            <w:r>
+              <w:rPr>
+                <w:color w:val="202020"/>
+                <w:szCs w:val="24"/>
               </w:rPr>
               <w:t>of</w:t>
             </w:r>
@@ -2233,14 +2321,14 @@
               <w:rPr>
                 <w:color w:val="202020"/>
                 <w:spacing w:val="8"/>
-                <w:sz w:val="20"/>
-              </w:rPr>
-              <w:t xml:space="preserve"> </w:t>
-            </w:r>
-            <w:r>
-              <w:rPr>
-                <w:color w:val="202020"/>
-                <w:sz w:val="20"/>
+                <w:szCs w:val="24"/>
+              </w:rPr>
+              <w:t xml:space="preserve"> </w:t>
+            </w:r>
+            <w:r>
+              <w:rPr>
+                <w:color w:val="202020"/>
+                <w:szCs w:val="24"/>
               </w:rPr>
               <w:t>function</w:t>
             </w:r>
@@ -2248,14 +2336,14 @@
               <w:rPr>
                 <w:color w:val="202020"/>
                 <w:spacing w:val="9"/>
-                <w:sz w:val="20"/>
-              </w:rPr>
-              <w:t xml:space="preserve"> </w:t>
-            </w:r>
-            <w:r>
-              <w:rPr>
-                <w:color w:val="202020"/>
-                <w:sz w:val="20"/>
+                <w:szCs w:val="24"/>
+              </w:rPr>
+              <w:t xml:space="preserve"> </w:t>
+            </w:r>
+            <w:r>
+              <w:rPr>
+                <w:color w:val="202020"/>
+                <w:szCs w:val="24"/>
               </w:rPr>
               <w:t>is</w:t>
             </w:r>
@@ -2263,14 +2351,14 @@
               <w:rPr>
                 <w:color w:val="202020"/>
                 <w:spacing w:val="-1"/>
-                <w:sz w:val="20"/>
-              </w:rPr>
-              <w:t xml:space="preserve"> </w:t>
-            </w:r>
-            <w:r>
-              <w:rPr>
-                <w:color w:val="202020"/>
-                <w:sz w:val="20"/>
+                <w:szCs w:val="24"/>
+              </w:rPr>
+              <w:t xml:space="preserve"> </w:t>
+            </w:r>
+            <w:r>
+              <w:rPr>
+                <w:color w:val="202020"/>
+                <w:szCs w:val="24"/>
               </w:rPr>
               <w:t>allowed,</w:t>
             </w:r>
@@ -2278,14 +2366,14 @@
               <w:rPr>
                 <w:color w:val="202020"/>
                 <w:spacing w:val="20"/>
-                <w:sz w:val="20"/>
-              </w:rPr>
-              <w:t xml:space="preserve"> </w:t>
-            </w:r>
-            <w:r>
-              <w:rPr>
-                <w:color w:val="202020"/>
-                <w:sz w:val="20"/>
+                <w:szCs w:val="24"/>
+              </w:rPr>
+              <w:t xml:space="preserve"> </w:t>
+            </w:r>
+            <w:r>
+              <w:rPr>
+                <w:color w:val="202020"/>
+                <w:szCs w:val="24"/>
               </w:rPr>
               <w:t>EUT</w:t>
             </w:r>
@@ -2293,14 +2381,14 @@
               <w:rPr>
                 <w:color w:val="202020"/>
                 <w:spacing w:val="16"/>
-                <w:sz w:val="20"/>
-              </w:rPr>
-              <w:t xml:space="preserve"> </w:t>
-            </w:r>
-            <w:r>
-              <w:rPr>
-                <w:color w:val="202020"/>
-                <w:sz w:val="20"/>
+                <w:szCs w:val="24"/>
+              </w:rPr>
+              <w:t xml:space="preserve"> </w:t>
+            </w:r>
+            <w:r>
+              <w:rPr>
+                <w:color w:val="202020"/>
+                <w:szCs w:val="24"/>
               </w:rPr>
               <w:t>can</w:t>
             </w:r>
@@ -2308,14 +2396,14 @@
               <w:rPr>
                 <w:color w:val="202020"/>
                 <w:spacing w:val="8"/>
-                <w:sz w:val="20"/>
-              </w:rPr>
-              <w:t xml:space="preserve"> </w:t>
-            </w:r>
-            <w:r>
-              <w:rPr>
-                <w:color w:val="202020"/>
-                <w:sz w:val="20"/>
+                <w:szCs w:val="24"/>
+              </w:rPr>
+              <w:t xml:space="preserve"> </w:t>
+            </w:r>
+            <w:r>
+              <w:rPr>
+                <w:color w:val="202020"/>
+                <w:szCs w:val="24"/>
               </w:rPr>
               <w:t>be</w:t>
             </w:r>
@@ -2323,14 +2411,14 @@
               <w:rPr>
                 <w:color w:val="202020"/>
                 <w:spacing w:val="15"/>
-                <w:sz w:val="20"/>
-              </w:rPr>
-              <w:t xml:space="preserve"> </w:t>
-            </w:r>
-            <w:r>
-              <w:rPr>
-                <w:color w:val="202020"/>
-                <w:sz w:val="20"/>
+                <w:szCs w:val="24"/>
+              </w:rPr>
+              <w:t xml:space="preserve"> </w:t>
+            </w:r>
+            <w:r>
+              <w:rPr>
+                <w:color w:val="202020"/>
+                <w:szCs w:val="24"/>
               </w:rPr>
               <w:t>recoverable</w:t>
             </w:r>
@@ -2338,14 +2426,14 @@
               <w:rPr>
                 <w:color w:val="202020"/>
                 <w:spacing w:val="16"/>
-                <w:sz w:val="20"/>
-              </w:rPr>
-              <w:t xml:space="preserve"> </w:t>
-            </w:r>
-            <w:r>
-              <w:rPr>
-                <w:color w:val="202020"/>
-                <w:sz w:val="20"/>
+                <w:szCs w:val="24"/>
+              </w:rPr>
+              <w:t xml:space="preserve"> </w:t>
+            </w:r>
+            <w:r>
+              <w:rPr>
+                <w:color w:val="202020"/>
+                <w:szCs w:val="24"/>
               </w:rPr>
               <w:t>with</w:t>
             </w:r>
@@ -2353,14 +2441,14 @@
               <w:rPr>
                 <w:color w:val="202020"/>
                 <w:spacing w:val="14"/>
-                <w:sz w:val="20"/>
-              </w:rPr>
-              <w:t xml:space="preserve"> </w:t>
-            </w:r>
-            <w:r>
-              <w:rPr>
-                <w:color w:val="202020"/>
-                <w:sz w:val="20"/>
+                <w:szCs w:val="24"/>
+              </w:rPr>
+              <w:t xml:space="preserve"> </w:t>
+            </w:r>
+            <w:r>
+              <w:rPr>
+                <w:color w:val="202020"/>
+                <w:szCs w:val="24"/>
               </w:rPr>
               <w:t>operator</w:t>
             </w:r>
@@ -2368,14 +2456,14 @@
               <w:rPr>
                 <w:color w:val="202020"/>
                 <w:spacing w:val="15"/>
-                <w:sz w:val="20"/>
-              </w:rPr>
-              <w:t xml:space="preserve"> </w:t>
-            </w:r>
-            <w:r>
-              <w:rPr>
-                <w:color w:val="202020"/>
-                <w:sz w:val="20"/>
+                <w:szCs w:val="24"/>
+              </w:rPr>
+              <w:t xml:space="preserve"> </w:t>
+            </w:r>
+            <w:r>
+              <w:rPr>
+                <w:color w:val="202020"/>
+                <w:szCs w:val="24"/>
               </w:rPr>
               <w:t>intervention</w:t>
             </w:r>
@@ -2406,13 +2494,13 @@
               <w:ind w:right="346" w:hanging="802"/>
               <w:jc w:val="right"/>
               <w:rPr>
-                <w:sz w:val="20"/>
+                <w:szCs w:val="24"/>
               </w:rPr>
             </w:pPr>
             <w:r>
               <w:rPr>
                 <w:color w:val="202020"/>
-                <w:sz w:val="20"/>
+                <w:szCs w:val="24"/>
               </w:rPr>
               <w:t>Criteria</w:t>
             </w:r>
@@ -2420,14 +2508,14 @@
               <w:rPr>
                 <w:color w:val="202020"/>
                 <w:spacing w:val="26"/>
-                <w:sz w:val="20"/>
-              </w:rPr>
-              <w:t xml:space="preserve"> </w:t>
-            </w:r>
-            <w:r>
-              <w:rPr>
-                <w:color w:val="202020"/>
-                <w:sz w:val="20"/>
+                <w:szCs w:val="24"/>
+              </w:rPr>
+              <w:t xml:space="preserve"> </w:t>
+            </w:r>
+            <w:r>
+              <w:rPr>
+                <w:color w:val="202020"/>
+                <w:szCs w:val="24"/>
               </w:rPr>
               <w:t>D</w:t>
             </w:r>
@@ -2443,13 +2531,13 @@
               <w:spacing w:line="225" w:lineRule="exact"/>
               <w:ind w:left="115"/>
               <w:rPr>
-                <w:sz w:val="20"/>
+                <w:szCs w:val="24"/>
               </w:rPr>
             </w:pPr>
             <w:r>
               <w:rPr>
                 <w:color w:val="202020"/>
-                <w:sz w:val="20"/>
+                <w:szCs w:val="24"/>
               </w:rPr>
               <w:t>Loss</w:t>
             </w:r>
@@ -2457,14 +2545,14 @@
               <w:rPr>
                 <w:color w:val="202020"/>
                 <w:spacing w:val="8"/>
-                <w:sz w:val="20"/>
-              </w:rPr>
-              <w:t xml:space="preserve"> </w:t>
-            </w:r>
-            <w:r>
-              <w:rPr>
-                <w:color w:val="202020"/>
-                <w:sz w:val="20"/>
+                <w:szCs w:val="24"/>
+              </w:rPr>
+              <w:t xml:space="preserve"> </w:t>
+            </w:r>
+            <w:r>
+              <w:rPr>
+                <w:color w:val="202020"/>
+                <w:szCs w:val="24"/>
               </w:rPr>
               <w:t>of</w:t>
             </w:r>
@@ -2472,14 +2560,14 @@
               <w:rPr>
                 <w:color w:val="202020"/>
                 <w:spacing w:val="14"/>
-                <w:sz w:val="20"/>
-              </w:rPr>
-              <w:t xml:space="preserve"> </w:t>
-            </w:r>
-            <w:r>
-              <w:rPr>
-                <w:color w:val="202020"/>
-                <w:sz w:val="20"/>
+                <w:szCs w:val="24"/>
+              </w:rPr>
+              <w:t xml:space="preserve"> </w:t>
+            </w:r>
+            <w:r>
+              <w:rPr>
+                <w:color w:val="202020"/>
+                <w:szCs w:val="24"/>
               </w:rPr>
               <w:t>function,</w:t>
             </w:r>
@@ -2487,14 +2575,14 @@
               <w:rPr>
                 <w:color w:val="202020"/>
                 <w:spacing w:val="13"/>
-                <w:sz w:val="20"/>
-              </w:rPr>
-              <w:t xml:space="preserve"> </w:t>
-            </w:r>
-            <w:r>
-              <w:rPr>
-                <w:color w:val="202020"/>
-                <w:sz w:val="20"/>
+                <w:szCs w:val="24"/>
+              </w:rPr>
+              <w:t xml:space="preserve"> </w:t>
+            </w:r>
+            <w:r>
+              <w:rPr>
+                <w:color w:val="202020"/>
+                <w:szCs w:val="24"/>
               </w:rPr>
               <w:t>not</w:t>
             </w:r>
@@ -2502,14 +2590,14 @@
               <w:rPr>
                 <w:color w:val="202020"/>
                 <w:spacing w:val="10"/>
-                <w:sz w:val="20"/>
-              </w:rPr>
-              <w:t xml:space="preserve"> </w:t>
-            </w:r>
-            <w:r>
-              <w:rPr>
-                <w:color w:val="202020"/>
-                <w:sz w:val="20"/>
+                <w:szCs w:val="24"/>
+              </w:rPr>
+              <w:t xml:space="preserve"> </w:t>
+            </w:r>
+            <w:r>
+              <w:rPr>
+                <w:color w:val="202020"/>
+                <w:szCs w:val="24"/>
               </w:rPr>
               <w:t>recoverable</w:t>
             </w:r>
@@ -2536,7 +2624,7 @@
     </w:p>
     <w:tbl>
       <w:tblPr>
-        <w:tblW w:w="0" w:type="auto"/>
+        <w:tblW w:w="10262" w:type="dxa"/>
         <w:jc w:val="center"/>
         <w:tblBorders>
           <w:top w:val="single" w:sz="4" w:space="0" w:color="000000"/>
@@ -2554,8 +2642,8 @@
         <w:tblLook w:val="01E0" w:firstRow="1" w:lastRow="1" w:firstColumn="1" w:lastColumn="1" w:noHBand="0" w:noVBand="0"/>
       </w:tblPr>
       <w:tblGrid>
-        <w:gridCol w:w="2790"/>
-        <w:gridCol w:w="7472"/>
+        <w:gridCol w:w="2972"/>
+        <w:gridCol w:w="7290"/>
       </w:tblGrid>
       <w:tr>
         <w:trPr>
@@ -2564,19 +2652,23 @@
         </w:trPr>
         <w:tc>
           <w:tcPr>
-            <w:tcW w:w="2790" w:type="dxa"/>
+            <w:tcW w:w="2972" w:type="dxa"/>
           </w:tcPr>
           <w:p>
             <w:pPr>
               <w:pStyle w:val="TableParagraph"/>
               <w:ind w:left="1632"/>
               <w:rPr>
+                <w:b/>
+                <w:bCs/>
                 <w:sz w:val="20"/>
               </w:rPr>
             </w:pPr>
             <w:r>
               <w:rPr>
-                <w:sz w:val="20"/>
+                <w:b/>
+                <w:bCs/>
+                <w:szCs w:val="24"/>
               </w:rPr>
               <w:t>Observations</w:t>
             </w:r>
@@ -2584,7 +2676,7 @@
         </w:tc>
         <w:tc>
           <w:tcPr>
-            <w:tcW w:w="7472" w:type="dxa"/>
+            <w:tcW w:w="7290" w:type="dxa"/>
           </w:tcPr>
           <w:p>
             <w:pPr>
@@ -2596,20 +2688,20 @@
             </w:pPr>
             <w:r>
               <w:rPr>
-                <w:sz w:val="20"/>
+                <w:szCs w:val="24"/>
               </w:rPr>
               <w:t>{</w:t>
             </w:r>
             <w:r>
               <w:rPr>
-                <w:sz w:val="20"/>
+                <w:szCs w:val="24"/>
                 <w:lang w:val="en-IN"/>
               </w:rPr>
               <w:t>RS101FormData</w:t>
             </w:r>
             <w:r>
               <w:rPr>
-                <w:sz w:val="20"/>
+                <w:szCs w:val="24"/>
               </w:rPr>
               <w:t>}</w:t>
             </w:r>
@@ -2623,45 +2715,57 @@
         </w:trPr>
         <w:tc>
           <w:tcPr>
-            <w:tcW w:w="2790" w:type="dxa"/>
+            <w:tcW w:w="2972" w:type="dxa"/>
           </w:tcPr>
           <w:p>
             <w:pPr>
               <w:pStyle w:val="TableParagraph"/>
               <w:ind w:left="110"/>
               <w:rPr>
-                <w:sz w:val="20"/>
+                <w:b/>
+                <w:bCs/>
+                <w:szCs w:val="24"/>
               </w:rPr>
             </w:pPr>
             <w:r>
               <w:rPr>
-                <w:sz w:val="20"/>
+                <w:b/>
+                <w:bCs/>
+                <w:szCs w:val="24"/>
               </w:rPr>
               <w:t>Test</w:t>
             </w:r>
             <w:r>
               <w:rPr>
+                <w:b/>
+                <w:bCs/>
                 <w:spacing w:val="2"/>
-                <w:sz w:val="20"/>
-              </w:rPr>
-              <w:t xml:space="preserve"> </w:t>
-            </w:r>
-            <w:r>
-              <w:rPr>
-                <w:sz w:val="20"/>
+                <w:szCs w:val="24"/>
+              </w:rPr>
+              <w:t xml:space="preserve"> </w:t>
+            </w:r>
+            <w:r>
+              <w:rPr>
+                <w:b/>
+                <w:bCs/>
+                <w:szCs w:val="24"/>
               </w:rPr>
               <w:t>Witnessed</w:t>
             </w:r>
             <w:r>
               <w:rPr>
+                <w:b/>
+                <w:bCs/>
                 <w:spacing w:val="6"/>
-                <w:sz w:val="20"/>
-              </w:rPr>
-              <w:t xml:space="preserve"> </w:t>
-            </w:r>
-            <w:r>
-              <w:rPr>
-                <w:sz w:val="20"/>
+                <w:szCs w:val="24"/>
+              </w:rPr>
+              <w:t xml:space="preserve"> </w:t>
+            </w:r>
+            <w:r>
+              <w:rPr>
+                <w:b/>
+                <w:bCs/>
+                <w:szCs w:val="24"/>
               </w:rPr>
               <w:t>by:</w:t>
             </w:r>
@@ -2731,7 +2835,7 @@
         </w:tc>
         <w:tc>
           <w:tcPr>
-            <w:tcW w:w="7472" w:type="dxa"/>
+            <w:tcW w:w="7290" w:type="dxa"/>
           </w:tcPr>
           <w:p>
             <w:pPr>
@@ -2750,7 +2854,7 @@
         </w:trPr>
         <w:tc>
           <w:tcPr>
-            <w:tcW w:w="2790" w:type="dxa"/>
+            <w:tcW w:w="2972" w:type="dxa"/>
           </w:tcPr>
           <w:p>
             <w:pPr>
@@ -2758,40 +2862,60 @@
               <w:spacing w:line="225" w:lineRule="exact"/>
               <w:ind w:left="110"/>
               <w:rPr>
-                <w:sz w:val="20"/>
+                <w:b/>
+                <w:bCs/>
+                <w:szCs w:val="24"/>
               </w:rPr>
             </w:pPr>
             <w:r>
               <w:rPr>
-                <w:sz w:val="20"/>
+                <w:b/>
+                <w:bCs/>
+                <w:szCs w:val="24"/>
               </w:rPr>
               <w:t>Test</w:t>
             </w:r>
             <w:r>
               <w:rPr>
+                <w:b/>
+                <w:bCs/>
                 <w:spacing w:val="11"/>
-                <w:sz w:val="20"/>
-              </w:rPr>
-              <w:t xml:space="preserve"> </w:t>
-            </w:r>
-            <w:r>
-              <w:rPr>
-                <w:sz w:val="20"/>
+                <w:szCs w:val="24"/>
+              </w:rPr>
+              <w:t xml:space="preserve"> </w:t>
+            </w:r>
+            <w:r>
+              <w:rPr>
+                <w:b/>
+                <w:bCs/>
+                <w:szCs w:val="24"/>
               </w:rPr>
               <w:t>Engineer</w:t>
             </w:r>
             <w:r>
               <w:rPr>
+                <w:b/>
+                <w:bCs/>
                 <w:spacing w:val="6"/>
-                <w:sz w:val="20"/>
-              </w:rPr>
-              <w:t xml:space="preserve"> </w:t>
-            </w:r>
-            <w:r>
-              <w:rPr>
-                <w:sz w:val="20"/>
+                <w:szCs w:val="24"/>
+              </w:rPr>
+              <w:t xml:space="preserve"> </w:t>
+            </w:r>
+            <w:r>
+              <w:rPr>
+                <w:b/>
+                <w:bCs/>
+                <w:szCs w:val="24"/>
               </w:rPr>
               <w:t>Name</w:t>
+            </w:r>
+            <w:r>
+              <w:rPr>
+                <w:b/>
+                <w:bCs/>
+                <w:szCs w:val="24"/>
+              </w:rPr>
+              <w:t>:</w:t>
             </w:r>
           </w:p>
           <w:p>
@@ -2839,7 +2963,7 @@
         </w:tc>
         <w:tc>
           <w:tcPr>
-            <w:tcW w:w="7472" w:type="dxa"/>
+            <w:tcW w:w="7290" w:type="dxa"/>
           </w:tcPr>
           <w:p>
             <w:pPr>
@@ -2858,7 +2982,7 @@
         </w:trPr>
         <w:tc>
           <w:tcPr>
-            <w:tcW w:w="2790" w:type="dxa"/>
+            <w:tcW w:w="2972" w:type="dxa"/>
           </w:tcPr>
           <w:p>
             <w:pPr>
@@ -2866,25 +2990,33 @@
               <w:spacing w:before="38"/>
               <w:ind w:left="110"/>
               <w:rPr>
-                <w:sz w:val="20"/>
+                <w:b/>
+                <w:bCs/>
+                <w:szCs w:val="24"/>
               </w:rPr>
             </w:pPr>
             <w:r>
               <w:rPr>
-                <w:sz w:val="20"/>
+                <w:b/>
+                <w:bCs/>
+                <w:szCs w:val="24"/>
               </w:rPr>
               <w:t>Lab</w:t>
             </w:r>
             <w:r>
               <w:rPr>
+                <w:b/>
+                <w:bCs/>
                 <w:spacing w:val="4"/>
-                <w:sz w:val="20"/>
-              </w:rPr>
-              <w:t xml:space="preserve"> </w:t>
-            </w:r>
-            <w:r>
-              <w:rPr>
-                <w:sz w:val="20"/>
+                <w:szCs w:val="24"/>
+              </w:rPr>
+              <w:t xml:space="preserve"> </w:t>
+            </w:r>
+            <w:r>
+              <w:rPr>
+                <w:b/>
+                <w:bCs/>
+                <w:szCs w:val="24"/>
               </w:rPr>
               <w:t>Manager:</w:t>
             </w:r>
@@ -2935,7 +3067,7 @@
         </w:tc>
         <w:tc>
           <w:tcPr>
-            <w:tcW w:w="7472" w:type="dxa"/>
+            <w:tcW w:w="7290" w:type="dxa"/>
           </w:tcPr>
           <w:p>
             <w:pPr>
@@ -2988,7 +3120,7 @@
 </file>
 
 <file path=word/endnotes.xml><?xml version="1.0" encoding="utf-8"?>
-<w:endnotes xmlns:wpc="http://schemas.microsoft.com/office/word/2010/wordprocessingCanvas" xmlns:cx="http://schemas.microsoft.com/office/drawing/2014/chartex" xmlns:cx1="http://schemas.microsoft.com/office/drawing/2015/9/8/chartex" xmlns:cx2="http://schemas.microsoft.com/office/drawing/2015/10/21/chartex" xmlns:cx3="http://schemas.microsoft.com/office/drawing/2016/5/9/chartex" xmlns:cx4="http://schemas.microsoft.com/office/drawing/2016/5/10/chartex" xmlns:cx5="http://schemas.microsoft.com/office/drawing/2016/5/11/chartex" xmlns:cx6="http://schemas.microsoft.com/office/drawing/2016/5/12/chartex" xmlns:cx7="http://schemas.microsoft.com/office/drawing/2016/5/13/chartex" xmlns:cx8="http://schemas.microsoft.com/office/drawing/2016/5/14/chartex" xmlns:mc="http://schemas.openxmlformats.org/markup-compatibility/2006" xmlns:aink="http://schemas.microsoft.com/office/drawing/2016/ink" xmlns:am3d="http://schemas.microsoft.com/office/drawing/2017/model3d" xmlns:o="urn:schemas-microsoft-com:office:office" xmlns:oel="http://schemas.microsoft.com/office/2019/extlst" xmlns:r="http://schemas.openxmlformats.org/officeDocument/2006/relationships" xmlns:m="http://schemas.openxmlformats.org/officeDocument/2006/math" xmlns:v="urn:schemas-microsoft-com:vml" xmlns:wp14="http://schemas.microsoft.com/office/word/2010/wordprocessingDrawing" xmlns:wp="http://schemas.openxmlformats.org/drawingml/2006/wordprocessingDrawing" xmlns:w10="urn:schemas-microsoft-com:office:word" xmlns:w="http://schemas.openxmlformats.org/wordprocessingml/2006/main" xmlns:w14="http://schemas.microsoft.com/office/word/2010/wordml" xmlns:w15="http://schemas.microsoft.com/office/word/2012/wordml" xmlns:w16cex="http://schemas.microsoft.com/office/word/2018/wordml/cex" xmlns:w16cid="http://schemas.microsoft.com/office/word/2016/wordml/cid" xmlns:w16="http://schemas.microsoft.com/office/word/2018/wordml" xmlns:w16du="http://schemas.microsoft.com/office/word/2023/wordml/word16du" xmlns:w16sdtdh="http://schemas.microsoft.com/office/word/2020/wordml/sdtdatahash" xmlns:w16se="http://schemas.microsoft.com/office/word/2015/wordml/symex" xmlns:wpg="http://schemas.microsoft.com/office/word/2010/wordprocessingGroup" xmlns:wpi="http://schemas.microsoft.com/office/word/2010/wordprocessingInk" xmlns:wne="http://schemas.microsoft.com/office/word/2006/wordml" xmlns:wps="http://schemas.microsoft.com/office/word/2010/wordprocessingShape" mc:Ignorable="w14 w15 w16se w16cid w16 w16cex w16sdtdh w16du wp14">
+<w:endnotes xmlns:wpc="http://schemas.microsoft.com/office/word/2010/wordprocessingCanvas" xmlns:cx="http://schemas.microsoft.com/office/drawing/2014/chartex" xmlns:cx1="http://schemas.microsoft.com/office/drawing/2015/9/8/chartex" xmlns:cx2="http://schemas.microsoft.com/office/drawing/2015/10/21/chartex" xmlns:cx3="http://schemas.microsoft.com/office/drawing/2016/5/9/chartex" xmlns:cx4="http://schemas.microsoft.com/office/drawing/2016/5/10/chartex" xmlns:cx5="http://schemas.microsoft.com/office/drawing/2016/5/11/chartex" xmlns:cx6="http://schemas.microsoft.com/office/drawing/2016/5/12/chartex" xmlns:cx7="http://schemas.microsoft.com/office/drawing/2016/5/13/chartex" xmlns:cx8="http://schemas.microsoft.com/office/drawing/2016/5/14/chartex" xmlns:mc="http://schemas.openxmlformats.org/markup-compatibility/2006" xmlns:aink="http://schemas.microsoft.com/office/drawing/2016/ink" xmlns:am3d="http://schemas.microsoft.com/office/drawing/2017/model3d" xmlns:o="urn:schemas-microsoft-com:office:office" xmlns:oel="http://schemas.microsoft.com/office/2019/extlst" xmlns:r="http://schemas.openxmlformats.org/officeDocument/2006/relationships" xmlns:m="http://schemas.openxmlformats.org/officeDocument/2006/math" xmlns:v="urn:schemas-microsoft-com:vml" xmlns:wp14="http://schemas.microsoft.com/office/word/2010/wordprocessingDrawing" xmlns:wp="http://schemas.openxmlformats.org/drawingml/2006/wordprocessingDrawing" xmlns:w10="urn:schemas-microsoft-com:office:word" xmlns:w="http://schemas.openxmlformats.org/wordprocessingml/2006/main" xmlns:w14="http://schemas.microsoft.com/office/word/2010/wordml" xmlns:w15="http://schemas.microsoft.com/office/word/2012/wordml" xmlns:w16cex="http://schemas.microsoft.com/office/word/2018/wordml/cex" xmlns:w16cid="http://schemas.microsoft.com/office/word/2016/wordml/cid" xmlns:w16="http://schemas.microsoft.com/office/word/2018/wordml" xmlns:w16du="http://schemas.microsoft.com/office/word/2023/wordml/word16du" xmlns:w16sdtdh="http://schemas.microsoft.com/office/word/2020/wordml/sdtdatahash" xmlns:w16sdtfl="http://schemas.microsoft.com/office/word/2024/wordml/sdtformatlock" xmlns:w16se="http://schemas.microsoft.com/office/word/2015/wordml/symex" xmlns:wpg="http://schemas.microsoft.com/office/word/2010/wordprocessingGroup" xmlns:wpi="http://schemas.microsoft.com/office/word/2010/wordprocessingInk" xmlns:wne="http://schemas.microsoft.com/office/word/2006/wordml" xmlns:wps="http://schemas.microsoft.com/office/word/2010/wordprocessingShape" mc:Ignorable="w14 w15 w16se w16cid w16 w16cex w16sdtdh w16sdtfl w16du wp14">
   <w:endnote w:type="separator" w:id="-1">
     <w:p>
       <w:r>
@@ -3007,7 +3139,7 @@
 </file>
 
 <file path=word/footer1.xml><?xml version="1.0" encoding="utf-8"?>
-<w:ftr xmlns:wpc="http://schemas.microsoft.com/office/word/2010/wordprocessingCanvas" xmlns:cx="http://schemas.microsoft.com/office/drawing/2014/chartex" xmlns:cx1="http://schemas.microsoft.com/office/drawing/2015/9/8/chartex" xmlns:cx2="http://schemas.microsoft.com/office/drawing/2015/10/21/chartex" xmlns:cx3="http://schemas.microsoft.com/office/drawing/2016/5/9/chartex" xmlns:cx4="http://schemas.microsoft.com/office/drawing/2016/5/10/chartex" xmlns:cx5="http://schemas.microsoft.com/office/drawing/2016/5/11/chartex" xmlns:cx6="http://schemas.microsoft.com/office/drawing/2016/5/12/chartex" xmlns:cx7="http://schemas.microsoft.com/office/drawing/2016/5/13/chartex" xmlns:cx8="http://schemas.microsoft.com/office/drawing/2016/5/14/chartex" xmlns:mc="http://schemas.openxmlformats.org/markup-compatibility/2006" xmlns:aink="http://schemas.microsoft.com/office/drawing/2016/ink" xmlns:am3d="http://schemas.microsoft.com/office/drawing/2017/model3d" xmlns:o="urn:schemas-microsoft-com:office:office" xmlns:oel="http://schemas.microsoft.com/office/2019/extlst" xmlns:r="http://schemas.openxmlformats.org/officeDocument/2006/relationships" xmlns:m="http://schemas.openxmlformats.org/officeDocument/2006/math" xmlns:v="urn:schemas-microsoft-com:vml" xmlns:wp14="http://schemas.microsoft.com/office/word/2010/wordprocessingDrawing" xmlns:wp="http://schemas.openxmlformats.org/drawingml/2006/wordprocessingDrawing" xmlns:w10="urn:schemas-microsoft-com:office:word" xmlns:w="http://schemas.openxmlformats.org/wordprocessingml/2006/main" xmlns:w14="http://schemas.microsoft.com/office/word/2010/wordml" xmlns:w15="http://schemas.microsoft.com/office/word/2012/wordml" xmlns:w16cex="http://schemas.microsoft.com/office/word/2018/wordml/cex" xmlns:w16cid="http://schemas.microsoft.com/office/word/2016/wordml/cid" xmlns:w16="http://schemas.microsoft.com/office/word/2018/wordml" xmlns:w16du="http://schemas.microsoft.com/office/word/2023/wordml/word16du" xmlns:w16sdtdh="http://schemas.microsoft.com/office/word/2020/wordml/sdtdatahash" xmlns:w16se="http://schemas.microsoft.com/office/word/2015/wordml/symex" xmlns:wpg="http://schemas.microsoft.com/office/word/2010/wordprocessingGroup" xmlns:wpi="http://schemas.microsoft.com/office/word/2010/wordprocessingInk" xmlns:wne="http://schemas.microsoft.com/office/word/2006/wordml" xmlns:wps="http://schemas.microsoft.com/office/word/2010/wordprocessingShape" mc:Ignorable="w14 w15 w16se w16cid w16 w16cex w16sdtdh w16du wp14">
+<w:ftr xmlns:wpc="http://schemas.microsoft.com/office/word/2010/wordprocessingCanvas" xmlns:cx="http://schemas.microsoft.com/office/drawing/2014/chartex" xmlns:cx1="http://schemas.microsoft.com/office/drawing/2015/9/8/chartex" xmlns:cx2="http://schemas.microsoft.com/office/drawing/2015/10/21/chartex" xmlns:cx3="http://schemas.microsoft.com/office/drawing/2016/5/9/chartex" xmlns:cx4="http://schemas.microsoft.com/office/drawing/2016/5/10/chartex" xmlns:cx5="http://schemas.microsoft.com/office/drawing/2016/5/11/chartex" xmlns:cx6="http://schemas.microsoft.com/office/drawing/2016/5/12/chartex" xmlns:cx7="http://schemas.microsoft.com/office/drawing/2016/5/13/chartex" xmlns:cx8="http://schemas.microsoft.com/office/drawing/2016/5/14/chartex" xmlns:mc="http://schemas.openxmlformats.org/markup-compatibility/2006" xmlns:aink="http://schemas.microsoft.com/office/drawing/2016/ink" xmlns:am3d="http://schemas.microsoft.com/office/drawing/2017/model3d" xmlns:o="urn:schemas-microsoft-com:office:office" xmlns:oel="http://schemas.microsoft.com/office/2019/extlst" xmlns:r="http://schemas.openxmlformats.org/officeDocument/2006/relationships" xmlns:m="http://schemas.openxmlformats.org/officeDocument/2006/math" xmlns:v="urn:schemas-microsoft-com:vml" xmlns:wp14="http://schemas.microsoft.com/office/word/2010/wordprocessingDrawing" xmlns:wp="http://schemas.openxmlformats.org/drawingml/2006/wordprocessingDrawing" xmlns:w10="urn:schemas-microsoft-com:office:word" xmlns:w="http://schemas.openxmlformats.org/wordprocessingml/2006/main" xmlns:w14="http://schemas.microsoft.com/office/word/2010/wordml" xmlns:w15="http://schemas.microsoft.com/office/word/2012/wordml" xmlns:w16cex="http://schemas.microsoft.com/office/word/2018/wordml/cex" xmlns:w16cid="http://schemas.microsoft.com/office/word/2016/wordml/cid" xmlns:w16="http://schemas.microsoft.com/office/word/2018/wordml" xmlns:w16du="http://schemas.microsoft.com/office/word/2023/wordml/word16du" xmlns:w16sdtdh="http://schemas.microsoft.com/office/word/2020/wordml/sdtdatahash" xmlns:w16sdtfl="http://schemas.microsoft.com/office/word/2024/wordml/sdtformatlock" xmlns:w16se="http://schemas.microsoft.com/office/word/2015/wordml/symex" xmlns:wpg="http://schemas.microsoft.com/office/word/2010/wordprocessingGroup" xmlns:wpi="http://schemas.microsoft.com/office/word/2010/wordprocessingInk" xmlns:wne="http://schemas.microsoft.com/office/word/2006/wordml" xmlns:wps="http://schemas.microsoft.com/office/word/2010/wordprocessingShape" mc:Ignorable="w14 w15 w16se w16cid w16 w16cex w16sdtdh w16sdtfl w16du wp14">
   <w:p>
     <w:pPr>
       <w:pStyle w:val="BodyText"/>
@@ -3276,7 +3408,7 @@
 </file>
 
 <file path=word/footnotes.xml><?xml version="1.0" encoding="utf-8"?>
-<w:footnotes xmlns:wpc="http://schemas.microsoft.com/office/word/2010/wordprocessingCanvas" xmlns:cx="http://schemas.microsoft.com/office/drawing/2014/chartex" xmlns:cx1="http://schemas.microsoft.com/office/drawing/2015/9/8/chartex" xmlns:cx2="http://schemas.microsoft.com/office/drawing/2015/10/21/chartex" xmlns:cx3="http://schemas.microsoft.com/office/drawing/2016/5/9/chartex" xmlns:cx4="http://schemas.microsoft.com/office/drawing/2016/5/10/chartex" xmlns:cx5="http://schemas.microsoft.com/office/drawing/2016/5/11/chartex" xmlns:cx6="http://schemas.microsoft.com/office/drawing/2016/5/12/chartex" xmlns:cx7="http://schemas.microsoft.com/office/drawing/2016/5/13/chartex" xmlns:cx8="http://schemas.microsoft.com/office/drawing/2016/5/14/chartex" xmlns:mc="http://schemas.openxmlformats.org/markup-compatibility/2006" xmlns:aink="http://schemas.microsoft.com/office/drawing/2016/ink" xmlns:am3d="http://schemas.microsoft.com/office/drawing/2017/model3d" xmlns:o="urn:schemas-microsoft-com:office:office" xmlns:oel="http://schemas.microsoft.com/office/2019/extlst" xmlns:r="http://schemas.openxmlformats.org/officeDocument/2006/relationships" xmlns:m="http://schemas.openxmlformats.org/officeDocument/2006/math" xmlns:v="urn:schemas-microsoft-com:vml" xmlns:wp14="http://schemas.microsoft.com/office/word/2010/wordprocessingDrawing" xmlns:wp="http://schemas.openxmlformats.org/drawingml/2006/wordprocessingDrawing" xmlns:w10="urn:schemas-microsoft-com:office:word" xmlns:w="http://schemas.openxmlformats.org/wordprocessingml/2006/main" xmlns:w14="http://schemas.microsoft.com/office/word/2010/wordml" xmlns:w15="http://schemas.microsoft.com/office/word/2012/wordml" xmlns:w16cex="http://schemas.microsoft.com/office/word/2018/wordml/cex" xmlns:w16cid="http://schemas.microsoft.com/office/word/2016/wordml/cid" xmlns:w16="http://schemas.microsoft.com/office/word/2018/wordml" xmlns:w16du="http://schemas.microsoft.com/office/word/2023/wordml/word16du" xmlns:w16sdtdh="http://schemas.microsoft.com/office/word/2020/wordml/sdtdatahash" xmlns:w16se="http://schemas.microsoft.com/office/word/2015/wordml/symex" xmlns:wpg="http://schemas.microsoft.com/office/word/2010/wordprocessingGroup" xmlns:wpi="http://schemas.microsoft.com/office/word/2010/wordprocessingInk" xmlns:wne="http://schemas.microsoft.com/office/word/2006/wordml" xmlns:wps="http://schemas.microsoft.com/office/word/2010/wordprocessingShape" mc:Ignorable="w14 w15 w16se w16cid w16 w16cex w16sdtdh w16du wp14">
+<w:footnotes xmlns:wpc="http://schemas.microsoft.com/office/word/2010/wordprocessingCanvas" xmlns:cx="http://schemas.microsoft.com/office/drawing/2014/chartex" xmlns:cx1="http://schemas.microsoft.com/office/drawing/2015/9/8/chartex" xmlns:cx2="http://schemas.microsoft.com/office/drawing/2015/10/21/chartex" xmlns:cx3="http://schemas.microsoft.com/office/drawing/2016/5/9/chartex" xmlns:cx4="http://schemas.microsoft.com/office/drawing/2016/5/10/chartex" xmlns:cx5="http://schemas.microsoft.com/office/drawing/2016/5/11/chartex" xmlns:cx6="http://schemas.microsoft.com/office/drawing/2016/5/12/chartex" xmlns:cx7="http://schemas.microsoft.com/office/drawing/2016/5/13/chartex" xmlns:cx8="http://schemas.microsoft.com/office/drawing/2016/5/14/chartex" xmlns:mc="http://schemas.openxmlformats.org/markup-compatibility/2006" xmlns:aink="http://schemas.microsoft.com/office/drawing/2016/ink" xmlns:am3d="http://schemas.microsoft.com/office/drawing/2017/model3d" xmlns:o="urn:schemas-microsoft-com:office:office" xmlns:oel="http://schemas.microsoft.com/office/2019/extlst" xmlns:r="http://schemas.openxmlformats.org/officeDocument/2006/relationships" xmlns:m="http://schemas.openxmlformats.org/officeDocument/2006/math" xmlns:v="urn:schemas-microsoft-com:vml" xmlns:wp14="http://schemas.microsoft.com/office/word/2010/wordprocessingDrawing" xmlns:wp="http://schemas.openxmlformats.org/drawingml/2006/wordprocessingDrawing" xmlns:w10="urn:schemas-microsoft-com:office:word" xmlns:w="http://schemas.openxmlformats.org/wordprocessingml/2006/main" xmlns:w14="http://schemas.microsoft.com/office/word/2010/wordml" xmlns:w15="http://schemas.microsoft.com/office/word/2012/wordml" xmlns:w16cex="http://schemas.microsoft.com/office/word/2018/wordml/cex" xmlns:w16cid="http://schemas.microsoft.com/office/word/2016/wordml/cid" xmlns:w16="http://schemas.microsoft.com/office/word/2018/wordml" xmlns:w16du="http://schemas.microsoft.com/office/word/2023/wordml/word16du" xmlns:w16sdtdh="http://schemas.microsoft.com/office/word/2020/wordml/sdtdatahash" xmlns:w16sdtfl="http://schemas.microsoft.com/office/word/2024/wordml/sdtformatlock" xmlns:w16se="http://schemas.microsoft.com/office/word/2015/wordml/symex" xmlns:wpg="http://schemas.microsoft.com/office/word/2010/wordprocessingGroup" xmlns:wpi="http://schemas.microsoft.com/office/word/2010/wordprocessingInk" xmlns:wne="http://schemas.microsoft.com/office/word/2006/wordml" xmlns:wps="http://schemas.microsoft.com/office/word/2010/wordprocessingShape" mc:Ignorable="w14 w15 w16se w16cid w16 w16cex w16sdtdh w16sdtfl w16du wp14">
   <w:footnote w:type="separator" w:id="-1">
     <w:p>
       <w:r>
@@ -3295,10 +3427,10 @@
 </file>
 
 <file path=word/header1.xml><?xml version="1.0" encoding="utf-8"?>
-<w:hdr xmlns:wpc="http://schemas.microsoft.com/office/word/2010/wordprocessingCanvas" xmlns:cx="http://schemas.microsoft.com/office/drawing/2014/chartex" xmlns:cx1="http://schemas.microsoft.com/office/drawing/2015/9/8/chartex" xmlns:cx2="http://schemas.microsoft.com/office/drawing/2015/10/21/chartex" xmlns:cx3="http://schemas.microsoft.com/office/drawing/2016/5/9/chartex" xmlns:cx4="http://schemas.microsoft.com/office/drawing/2016/5/10/chartex" xmlns:cx5="http://schemas.microsoft.com/office/drawing/2016/5/11/chartex" xmlns:cx6="http://schemas.microsoft.com/office/drawing/2016/5/12/chartex" xmlns:cx7="http://schemas.microsoft.com/office/drawing/2016/5/13/chartex" xmlns:cx8="http://schemas.microsoft.com/office/drawing/2016/5/14/chartex" xmlns:mc="http://schemas.openxmlformats.org/markup-compatibility/2006" xmlns:aink="http://schemas.microsoft.com/office/drawing/2016/ink" xmlns:am3d="http://schemas.microsoft.com/office/drawing/2017/model3d" xmlns:o="urn:schemas-microsoft-com:office:office" xmlns:oel="http://schemas.microsoft.com/office/2019/extlst" xmlns:r="http://schemas.openxmlformats.org/officeDocument/2006/relationships" xmlns:m="http://schemas.openxmlformats.org/officeDocument/2006/math" xmlns:v="urn:schemas-microsoft-com:vml" xmlns:wp14="http://schemas.microsoft.com/office/word/2010/wordprocessingDrawing" xmlns:wp="http://schemas.openxmlformats.org/drawingml/2006/wordprocessingDrawing" xmlns:w10="urn:schemas-microsoft-com:office:word" xmlns:w="http://schemas.openxmlformats.org/wordprocessingml/2006/main" xmlns:w14="http://schemas.microsoft.com/office/word/2010/wordml" xmlns:w15="http://schemas.microsoft.com/office/word/2012/wordml" xmlns:w16cex="http://schemas.microsoft.com/office/word/2018/wordml/cex" xmlns:w16cid="http://schemas.microsoft.com/office/word/2016/wordml/cid" xmlns:w16="http://schemas.microsoft.com/office/word/2018/wordml" xmlns:w16du="http://schemas.microsoft.com/office/word/2023/wordml/word16du" xmlns:w16sdtdh="http://schemas.microsoft.com/office/word/2020/wordml/sdtdatahash" xmlns:w16se="http://schemas.microsoft.com/office/word/2015/wordml/symex" xmlns:wpg="http://schemas.microsoft.com/office/word/2010/wordprocessingGroup" xmlns:wpi="http://schemas.microsoft.com/office/word/2010/wordprocessingInk" xmlns:wne="http://schemas.microsoft.com/office/word/2006/wordml" xmlns:wps="http://schemas.microsoft.com/office/word/2010/wordprocessingShape" mc:Ignorable="w14 w15 w16se w16cid w16 w16cex w16sdtdh w16du wp14">
+<w:hdr xmlns:wpc="http://schemas.microsoft.com/office/word/2010/wordprocessingCanvas" xmlns:cx="http://schemas.microsoft.com/office/drawing/2014/chartex" xmlns:cx1="http://schemas.microsoft.com/office/drawing/2015/9/8/chartex" xmlns:cx2="http://schemas.microsoft.com/office/drawing/2015/10/21/chartex" xmlns:cx3="http://schemas.microsoft.com/office/drawing/2016/5/9/chartex" xmlns:cx4="http://schemas.microsoft.com/office/drawing/2016/5/10/chartex" xmlns:cx5="http://schemas.microsoft.com/office/drawing/2016/5/11/chartex" xmlns:cx6="http://schemas.microsoft.com/office/drawing/2016/5/12/chartex" xmlns:cx7="http://schemas.microsoft.com/office/drawing/2016/5/13/chartex" xmlns:cx8="http://schemas.microsoft.com/office/drawing/2016/5/14/chartex" xmlns:mc="http://schemas.openxmlformats.org/markup-compatibility/2006" xmlns:aink="http://schemas.microsoft.com/office/drawing/2016/ink" xmlns:am3d="http://schemas.microsoft.com/office/drawing/2017/model3d" xmlns:o="urn:schemas-microsoft-com:office:office" xmlns:oel="http://schemas.microsoft.com/office/2019/extlst" xmlns:r="http://schemas.openxmlformats.org/officeDocument/2006/relationships" xmlns:m="http://schemas.openxmlformats.org/officeDocument/2006/math" xmlns:v="urn:schemas-microsoft-com:vml" xmlns:wp14="http://schemas.microsoft.com/office/word/2010/wordprocessingDrawing" xmlns:wp="http://schemas.openxmlformats.org/drawingml/2006/wordprocessingDrawing" xmlns:w10="urn:schemas-microsoft-com:office:word" xmlns:w="http://schemas.openxmlformats.org/wordprocessingml/2006/main" xmlns:w14="http://schemas.microsoft.com/office/word/2010/wordml" xmlns:w15="http://schemas.microsoft.com/office/word/2012/wordml" xmlns:w16cex="http://schemas.microsoft.com/office/word/2018/wordml/cex" xmlns:w16cid="http://schemas.microsoft.com/office/word/2016/wordml/cid" xmlns:w16="http://schemas.microsoft.com/office/word/2018/wordml" xmlns:w16du="http://schemas.microsoft.com/office/word/2023/wordml/word16du" xmlns:w16sdtdh="http://schemas.microsoft.com/office/word/2020/wordml/sdtdatahash" xmlns:w16sdtfl="http://schemas.microsoft.com/office/word/2024/wordml/sdtformatlock" xmlns:w16se="http://schemas.microsoft.com/office/word/2015/wordml/symex" xmlns:wpg="http://schemas.microsoft.com/office/word/2010/wordprocessingGroup" xmlns:wpi="http://schemas.microsoft.com/office/word/2010/wordprocessingInk" xmlns:wne="http://schemas.microsoft.com/office/word/2006/wordml" xmlns:wps="http://schemas.microsoft.com/office/word/2010/wordprocessingShape" mc:Ignorable="w14 w15 w16se w16cid w16 w16cex w16sdtdh w16sdtfl w16du wp14">
   <w:tbl>
     <w:tblPr>
-      <w:tblW w:w="0" w:type="auto"/>
+      <w:tblW w:w="10339" w:type="dxa"/>
       <w:jc w:val="center"/>
       <w:tblBorders>
         <w:top w:val="single" w:sz="4" w:space="0" w:color="000000"/>
@@ -3316,7 +3448,7 @@
       <w:tblLook w:val="01E0" w:firstRow="1" w:lastRow="1" w:firstColumn="1" w:lastColumn="1" w:noHBand="0" w:noVBand="0"/>
     </w:tblPr>
     <w:tblGrid>
-      <w:gridCol w:w="2247"/>
+      <w:gridCol w:w="2394"/>
       <w:gridCol w:w="6472"/>
       <w:gridCol w:w="1473"/>
     </w:tblGrid>
@@ -3327,7 +3459,7 @@
       </w:trPr>
       <w:tc>
         <w:tcPr>
-          <w:tcW w:w="2247" w:type="dxa"/>
+          <w:tcW w:w="2394" w:type="dxa"/>
           <w:vMerge w:val="restart"/>
         </w:tcPr>
         <w:p>
@@ -3412,7 +3544,7 @@
               <w:color w:val="FF0000"/>
               <w:sz w:val="26"/>
             </w:rPr>
-            <w:t xml:space="preserve">     </w:t>
+            <w:t xml:space="preserve">            </w:t>
           </w:r>
           <w:r>
             <w:rPr>
@@ -3476,26 +3608,6 @@
               <w:sz w:val="26"/>
             </w:rPr>
           </w:pPr>
-          <w:r>
-            <w:rPr>
-              <w:sz w:val="26"/>
-            </w:rPr>
-            <w:t>Page</w:t>
-          </w:r>
-          <w:r>
-            <w:rPr>
-              <w:spacing w:val="1"/>
-              <w:sz w:val="26"/>
-            </w:rPr>
-            <w:t xml:space="preserve"> </w:t>
-          </w:r>
-          <w:r>
-            <w:rPr>
-              <w:b/>
-              <w:sz w:val="26"/>
-            </w:rPr>
-            <w:t xml:space="preserve">1 </w:t>
-          </w:r>
         </w:p>
       </w:tc>
     </w:tr>
@@ -3506,7 +3618,7 @@
       </w:trPr>
       <w:tc>
         <w:tcPr>
-          <w:tcW w:w="2247" w:type="dxa"/>
+          <w:tcW w:w="2394" w:type="dxa"/>
           <w:vMerge/>
           <w:tcBorders>
             <w:top w:val="nil"/>
@@ -3529,6 +3641,7 @@
           <w:pPr>
             <w:pStyle w:val="TableParagraph"/>
             <w:spacing w:before="189"/>
+            <w:jc w:val="center"/>
             <w:rPr>
               <w:rFonts w:ascii="Calibri"/>
               <w:b/>
@@ -3537,15 +3650,6 @@
               <w:lang w:val="en-IN"/>
             </w:rPr>
           </w:pPr>
-          <w:r>
-            <w:rPr>
-              <w:rFonts w:ascii="Calibri"/>
-              <w:b/>
-              <w:color w:val="FF0000"/>
-              <w:sz w:val="26"/>
-            </w:rPr>
-            <w:t xml:space="preserve">                          </w:t>
-          </w:r>
           <w:r>
             <w:rPr>
               <w:rFonts w:ascii="Calibri"/>
@@ -3625,7 +3729,7 @@
 </file>
 
 <file path=word/numbering.xml><?xml version="1.0" encoding="utf-8"?>
-<w:numbering xmlns:wpc="http://schemas.microsoft.com/office/word/2010/wordprocessingCanvas" xmlns:cx="http://schemas.microsoft.com/office/drawing/2014/chartex" xmlns:cx1="http://schemas.microsoft.com/office/drawing/2015/9/8/chartex" xmlns:cx2="http://schemas.microsoft.com/office/drawing/2015/10/21/chartex" xmlns:cx3="http://schemas.microsoft.com/office/drawing/2016/5/9/chartex" xmlns:cx4="http://schemas.microsoft.com/office/drawing/2016/5/10/chartex" xmlns:cx5="http://schemas.microsoft.com/office/drawing/2016/5/11/chartex" xmlns:cx6="http://schemas.microsoft.com/office/drawing/2016/5/12/chartex" xmlns:cx7="http://schemas.microsoft.com/office/drawing/2016/5/13/chartex" xmlns:cx8="http://schemas.microsoft.com/office/drawing/2016/5/14/chartex" xmlns:mc="http://schemas.openxmlformats.org/markup-compatibility/2006" xmlns:aink="http://schemas.microsoft.com/office/drawing/2016/ink" xmlns:am3d="http://schemas.microsoft.com/office/drawing/2017/model3d" xmlns:o="urn:schemas-microsoft-com:office:office" xmlns:oel="http://schemas.microsoft.com/office/2019/extlst" xmlns:r="http://schemas.openxmlformats.org/officeDocument/2006/relationships" xmlns:m="http://schemas.openxmlformats.org/officeDocument/2006/math" xmlns:v="urn:schemas-microsoft-com:vml" xmlns:wp14="http://schemas.microsoft.com/office/word/2010/wordprocessingDrawing" xmlns:wp="http://schemas.openxmlformats.org/drawingml/2006/wordprocessingDrawing" xmlns:w10="urn:schemas-microsoft-com:office:word" xmlns:w="http://schemas.openxmlformats.org/wordprocessingml/2006/main" xmlns:w14="http://schemas.microsoft.com/office/word/2010/wordml" xmlns:w15="http://schemas.microsoft.com/office/word/2012/wordml" xmlns:w16cex="http://schemas.microsoft.com/office/word/2018/wordml/cex" xmlns:w16cid="http://schemas.microsoft.com/office/word/2016/wordml/cid" xmlns:w16="http://schemas.microsoft.com/office/word/2018/wordml" xmlns:w16du="http://schemas.microsoft.com/office/word/2023/wordml/word16du" xmlns:w16sdtdh="http://schemas.microsoft.com/office/word/2020/wordml/sdtdatahash" xmlns:w16se="http://schemas.microsoft.com/office/word/2015/wordml/symex" xmlns:wpg="http://schemas.microsoft.com/office/word/2010/wordprocessingGroup" xmlns:wpi="http://schemas.microsoft.com/office/word/2010/wordprocessingInk" xmlns:wne="http://schemas.microsoft.com/office/word/2006/wordml" xmlns:wps="http://schemas.microsoft.com/office/word/2010/wordprocessingShape" mc:Ignorable="w14 w15 w16se w16cid w16 w16cex w16sdtdh w16du wp14">
+<w:numbering xmlns:wpc="http://schemas.microsoft.com/office/word/2010/wordprocessingCanvas" xmlns:cx="http://schemas.microsoft.com/office/drawing/2014/chartex" xmlns:cx1="http://schemas.microsoft.com/office/drawing/2015/9/8/chartex" xmlns:cx2="http://schemas.microsoft.com/office/drawing/2015/10/21/chartex" xmlns:cx3="http://schemas.microsoft.com/office/drawing/2016/5/9/chartex" xmlns:cx4="http://schemas.microsoft.com/office/drawing/2016/5/10/chartex" xmlns:cx5="http://schemas.microsoft.com/office/drawing/2016/5/11/chartex" xmlns:cx6="http://schemas.microsoft.com/office/drawing/2016/5/12/chartex" xmlns:cx7="http://schemas.microsoft.com/office/drawing/2016/5/13/chartex" xmlns:cx8="http://schemas.microsoft.com/office/drawing/2016/5/14/chartex" xmlns:mc="http://schemas.openxmlformats.org/markup-compatibility/2006" xmlns:aink="http://schemas.microsoft.com/office/drawing/2016/ink" xmlns:am3d="http://schemas.microsoft.com/office/drawing/2017/model3d" xmlns:o="urn:schemas-microsoft-com:office:office" xmlns:oel="http://schemas.microsoft.com/office/2019/extlst" xmlns:r="http://schemas.openxmlformats.org/officeDocument/2006/relationships" xmlns:m="http://schemas.openxmlformats.org/officeDocument/2006/math" xmlns:v="urn:schemas-microsoft-com:vml" xmlns:wp14="http://schemas.microsoft.com/office/word/2010/wordprocessingDrawing" xmlns:wp="http://schemas.openxmlformats.org/drawingml/2006/wordprocessingDrawing" xmlns:w10="urn:schemas-microsoft-com:office:word" xmlns:w="http://schemas.openxmlformats.org/wordprocessingml/2006/main" xmlns:w14="http://schemas.microsoft.com/office/word/2010/wordml" xmlns:w15="http://schemas.microsoft.com/office/word/2012/wordml" xmlns:w16cex="http://schemas.microsoft.com/office/word/2018/wordml/cex" xmlns:w16cid="http://schemas.microsoft.com/office/word/2016/wordml/cid" xmlns:w16="http://schemas.microsoft.com/office/word/2018/wordml" xmlns:w16du="http://schemas.microsoft.com/office/word/2023/wordml/word16du" xmlns:w16sdtdh="http://schemas.microsoft.com/office/word/2020/wordml/sdtdatahash" xmlns:w16sdtfl="http://schemas.microsoft.com/office/word/2024/wordml/sdtformatlock" xmlns:w16se="http://schemas.microsoft.com/office/word/2015/wordml/symex" xmlns:wpg="http://schemas.microsoft.com/office/word/2010/wordprocessingGroup" xmlns:wpi="http://schemas.microsoft.com/office/word/2010/wordprocessingInk" xmlns:wne="http://schemas.microsoft.com/office/word/2006/wordml" xmlns:wps="http://schemas.microsoft.com/office/word/2010/wordprocessingShape" mc:Ignorable="w14 w15 w16se w16cid w16 w16cex w16sdtdh w16sdtfl w16du wp14">
   <w:abstractNum w:abstractNumId="0" w15:restartNumberingAfterBreak="0">
     <w:nsid w:val="295600FB"/>
     <w:multiLevelType w:val="hybridMultilevel"/>
@@ -4106,7 +4210,7 @@
 </file>
 
 <file path=word/styles.xml><?xml version="1.0" encoding="utf-8"?>
-<w:styles xmlns:mc="http://schemas.openxmlformats.org/markup-compatibility/2006" xmlns:r="http://schemas.openxmlformats.org/officeDocument/2006/relationships" xmlns:w="http://schemas.openxmlformats.org/wordprocessingml/2006/main" xmlns:w14="http://schemas.microsoft.com/office/word/2010/wordml" xmlns:w15="http://schemas.microsoft.com/office/word/2012/wordml" xmlns:w16cex="http://schemas.microsoft.com/office/word/2018/wordml/cex" xmlns:w16cid="http://schemas.microsoft.com/office/word/2016/wordml/cid" xmlns:w16="http://schemas.microsoft.com/office/word/2018/wordml" xmlns:w16du="http://schemas.microsoft.com/office/word/2023/wordml/word16du" xmlns:w16sdtdh="http://schemas.microsoft.com/office/word/2020/wordml/sdtdatahash" xmlns:w16se="http://schemas.microsoft.com/office/word/2015/wordml/symex" mc:Ignorable="w14 w15 w16se w16cid w16 w16cex w16sdtdh w16du">
+<w:styles xmlns:mc="http://schemas.openxmlformats.org/markup-compatibility/2006" xmlns:r="http://schemas.openxmlformats.org/officeDocument/2006/relationships" xmlns:w="http://schemas.openxmlformats.org/wordprocessingml/2006/main" xmlns:w14="http://schemas.microsoft.com/office/word/2010/wordml" xmlns:w15="http://schemas.microsoft.com/office/word/2012/wordml" xmlns:w16cex="http://schemas.microsoft.com/office/word/2018/wordml/cex" xmlns:w16cid="http://schemas.microsoft.com/office/word/2016/wordml/cid" xmlns:w16="http://schemas.microsoft.com/office/word/2018/wordml" xmlns:w16du="http://schemas.microsoft.com/office/word/2023/wordml/word16du" xmlns:w16sdtdh="http://schemas.microsoft.com/office/word/2020/wordml/sdtdatahash" xmlns:w16sdtfl="http://schemas.microsoft.com/office/word/2024/wordml/sdtformatlock" xmlns:w16se="http://schemas.microsoft.com/office/word/2015/wordml/symex" mc:Ignorable="w14 w15 w16se w16cid w16 w16cex w16sdtdh w16sdtfl w16du">
   <w:docDefaults>
     <w:rPrDefault>
       <w:rPr>
